--- a/out/production/1DV600/assign1/Report_Template.docx
+++ b/out/production/1DV600/assign1/Report_Template.docx
@@ -5,6 +5,7 @@
     <w:p>
       <w:pPr>
         <w:pStyle w:val="Standard"/>
+        <w:spacing w:after="240" w:line="276" w:lineRule="auto"/>
         <w:jc w:val="center"/>
         <w:rPr>
           <w:rFonts w:ascii="Times New Roman" w:hAnsi="Times New Roman"/>
@@ -16,6 +17,7 @@
           <w:rFonts w:ascii="Times New Roman" w:hAnsi="Times New Roman"/>
           <w:noProof/>
           <w:sz w:val="72"/>
+          <w:lang w:val="sv-SE" w:eastAsia="ja-JP"/>
         </w:rPr>
         <w:drawing>
           <wp:anchor distT="0" distB="0" distL="114300" distR="114300" simplePos="0" relativeHeight="251658240" behindDoc="0" locked="0" layoutInCell="1" allowOverlap="1" wp14:anchorId="3C826B3D" wp14:editId="7258D368">
@@ -39,7 +41,7 @@
                     <pic:cNvPicPr/>
                   </pic:nvPicPr>
                   <pic:blipFill>
-                    <a:blip r:embed="rId7">
+                    <a:blip r:embed="rId8">
                       <a:lum/>
                       <a:alphaModFix/>
                     </a:blip>
@@ -67,6 +69,7 @@
     <w:p>
       <w:pPr>
         <w:pStyle w:val="Standard"/>
+        <w:spacing w:after="240" w:line="276" w:lineRule="auto"/>
         <w:jc w:val="center"/>
         <w:rPr>
           <w:rFonts w:ascii="Times New Roman" w:hAnsi="Times New Roman"/>
@@ -77,6 +80,7 @@
     <w:p>
       <w:pPr>
         <w:pStyle w:val="Standard"/>
+        <w:spacing w:after="240" w:line="276" w:lineRule="auto"/>
         <w:jc w:val="center"/>
         <w:rPr>
           <w:rFonts w:ascii="Times New Roman" w:hAnsi="Times New Roman"/>
@@ -87,6 +91,7 @@
     <w:p>
       <w:pPr>
         <w:pStyle w:val="Standard"/>
+        <w:spacing w:after="240" w:line="276" w:lineRule="auto"/>
         <w:jc w:val="center"/>
         <w:rPr>
           <w:rFonts w:ascii="Times New Roman" w:hAnsi="Times New Roman"/>
@@ -97,6 +102,7 @@
     <w:p>
       <w:pPr>
         <w:pStyle w:val="Standard"/>
+        <w:spacing w:after="240" w:line="276" w:lineRule="auto"/>
         <w:jc w:val="center"/>
         <w:rPr>
           <w:rFonts w:ascii="Times New Roman" w:hAnsi="Times New Roman"/>
@@ -114,6 +120,7 @@
     <w:p>
       <w:pPr>
         <w:pStyle w:val="Standard"/>
+        <w:spacing w:after="240" w:line="276" w:lineRule="auto"/>
         <w:jc w:val="center"/>
         <w:rPr>
           <w:rFonts w:ascii="Times New Roman" w:hAnsi="Times New Roman"/>
@@ -124,6 +131,7 @@
     <w:p>
       <w:pPr>
         <w:pStyle w:val="Standard"/>
+        <w:spacing w:after="240" w:line="276" w:lineRule="auto"/>
         <w:jc w:val="center"/>
         <w:rPr>
           <w:rFonts w:ascii="Times New Roman" w:hAnsi="Times New Roman"/>
@@ -135,56 +143,53 @@
           <w:rFonts w:ascii="Times New Roman" w:hAnsi="Times New Roman"/>
           <w:sz w:val="56"/>
         </w:rPr>
-        <w:t>1DV700 - Computer</w:t>
-      </w:r>
-      <w:r>
+        <w:t>1DV700 - Computer Security</w:t>
+      </w:r>
+    </w:p>
+    <w:p>
+      <w:pPr>
+        <w:pStyle w:val="Standard"/>
+        <w:spacing w:after="240" w:line="276" w:lineRule="auto"/>
+        <w:jc w:val="center"/>
         <w:rPr>
           <w:rFonts w:ascii="Times New Roman" w:hAnsi="Times New Roman"/>
           <w:sz w:val="56"/>
         </w:rPr>
-        <w:t xml:space="preserve"> Security</w:t>
-      </w:r>
-    </w:p>
-    <w:p>
-      <w:pPr>
-        <w:pStyle w:val="Standard"/>
+      </w:pPr>
+      <w:r>
+        <w:rPr>
+          <w:rFonts w:ascii="Times New Roman" w:hAnsi="Times New Roman"/>
+          <w:sz w:val="56"/>
+        </w:rPr>
+        <w:t>Assignment 1</w:t>
+      </w:r>
+    </w:p>
+    <w:p>
+      <w:pPr>
+        <w:pStyle w:val="Standard"/>
+        <w:spacing w:after="240" w:line="276" w:lineRule="auto"/>
         <w:jc w:val="center"/>
         <w:rPr>
           <w:rFonts w:ascii="Times New Roman" w:hAnsi="Times New Roman"/>
           <w:sz w:val="56"/>
         </w:rPr>
       </w:pPr>
-      <w:r>
+    </w:p>
+    <w:p>
+      <w:pPr>
+        <w:pStyle w:val="Standard"/>
+        <w:spacing w:after="240" w:line="276" w:lineRule="auto"/>
+        <w:jc w:val="center"/>
         <w:rPr>
           <w:rFonts w:ascii="Times New Roman" w:hAnsi="Times New Roman"/>
           <w:sz w:val="56"/>
         </w:rPr>
-        <w:t>Assignment 1</w:t>
-      </w:r>
-    </w:p>
-    <w:p>
-      <w:pPr>
-        <w:pStyle w:val="Standard"/>
-        <w:jc w:val="center"/>
-        <w:rPr>
-          <w:rFonts w:ascii="Times New Roman" w:hAnsi="Times New Roman"/>
-          <w:sz w:val="56"/>
-        </w:rPr>
-      </w:pPr>
-    </w:p>
-    <w:p>
-      <w:pPr>
-        <w:pStyle w:val="Standard"/>
-        <w:jc w:val="center"/>
-        <w:rPr>
-          <w:rFonts w:ascii="Times New Roman" w:hAnsi="Times New Roman"/>
-          <w:sz w:val="56"/>
-        </w:rPr>
-      </w:pPr>
-    </w:p>
-    <w:p>
-      <w:pPr>
-        <w:pStyle w:val="Standard"/>
+      </w:pPr>
+    </w:p>
+    <w:p>
+      <w:pPr>
+        <w:pStyle w:val="Standard"/>
+        <w:spacing w:after="240" w:line="276" w:lineRule="auto"/>
         <w:rPr>
           <w:rFonts w:ascii="Times New Roman" w:hAnsi="Times New Roman"/>
           <w:sz w:val="36"/>
@@ -208,6 +213,7 @@
     <w:p>
       <w:pPr>
         <w:pStyle w:val="Standard"/>
+        <w:spacing w:after="240" w:line="276" w:lineRule="auto"/>
         <w:rPr>
           <w:rFonts w:ascii="Times New Roman" w:hAnsi="Times New Roman"/>
           <w:sz w:val="36"/>
@@ -231,6 +237,7 @@
     <w:p>
       <w:pPr>
         <w:pStyle w:val="Standard"/>
+        <w:spacing w:after="240" w:line="276" w:lineRule="auto"/>
         <w:rPr>
           <w:rFonts w:ascii="Times New Roman" w:hAnsi="Times New Roman"/>
           <w:sz w:val="36"/>
@@ -261,6 +268,7 @@
     <w:p>
       <w:pPr>
         <w:pStyle w:val="Standard"/>
+        <w:spacing w:after="240" w:line="276" w:lineRule="auto"/>
         <w:rPr>
           <w:rFonts w:ascii="Times New Roman" w:hAnsi="Times New Roman"/>
           <w:sz w:val="32"/>
@@ -271,6 +279,7 @@
           <w:rFonts w:ascii="Times New Roman" w:hAnsi="Times New Roman"/>
           <w:noProof/>
           <w:sz w:val="32"/>
+          <w:lang w:val="sv-SE" w:eastAsia="ja-JP"/>
         </w:rPr>
         <w:drawing>
           <wp:anchor distT="0" distB="0" distL="114300" distR="114300" simplePos="0" relativeHeight="10" behindDoc="0" locked="0" layoutInCell="1" allowOverlap="1" wp14:anchorId="54B32B3A" wp14:editId="788E2004">
@@ -294,7 +303,7 @@
                     <pic:cNvPicPr/>
                   </pic:nvPicPr>
                   <pic:blipFill>
-                    <a:blip r:embed="rId8">
+                    <a:blip r:embed="rId9">
                       <a:lum/>
                       <a:alphaModFix/>
                     </a:blip>
@@ -323,6 +332,7 @@
       <w:pPr>
         <w:pStyle w:val="Standard"/>
         <w:pageBreakBefore/>
+        <w:spacing w:after="240" w:line="276" w:lineRule="auto"/>
         <w:jc w:val="center"/>
         <w:rPr>
           <w:rFonts w:ascii="Times New Roman" w:hAnsi="Times New Roman"/>
@@ -343,27 +353,28 @@
     <w:p>
       <w:pPr>
         <w:pStyle w:val="Standard"/>
-      </w:pPr>
-    </w:p>
-    <w:p>
-      <w:pPr>
-        <w:pStyle w:val="Standard"/>
-      </w:pPr>
-      <w:r>
-        <w:t xml:space="preserve">Explain your setup such as, OS, web browser, tools being used, development environment, and whatever else is </w:t>
-      </w:r>
-      <w:r>
-        <w:t>necessary…</w:t>
-      </w:r>
-    </w:p>
-    <w:p>
-      <w:pPr>
-        <w:pStyle w:val="Standard"/>
-      </w:pPr>
-    </w:p>
-    <w:p>
-      <w:pPr>
-        <w:pStyle w:val="Standard"/>
+        <w:spacing w:after="240" w:line="276" w:lineRule="auto"/>
+      </w:pPr>
+    </w:p>
+    <w:p>
+      <w:pPr>
+        <w:pStyle w:val="Standard"/>
+        <w:spacing w:after="240" w:line="276" w:lineRule="auto"/>
+      </w:pPr>
+      <w:r>
+        <w:t>Explain your setup such as, OS, web browser, tools being used, development environment, and whatever else is necessary…</w:t>
+      </w:r>
+    </w:p>
+    <w:p>
+      <w:pPr>
+        <w:pStyle w:val="Standard"/>
+        <w:spacing w:after="240" w:line="276" w:lineRule="auto"/>
+      </w:pPr>
+    </w:p>
+    <w:p>
+      <w:pPr>
+        <w:pStyle w:val="Standard"/>
+        <w:spacing w:after="240" w:line="276" w:lineRule="auto"/>
         <w:rPr>
           <w:lang w:val="sv-SE"/>
         </w:rPr>
@@ -384,69 +395,139 @@
     <w:p>
       <w:pPr>
         <w:pStyle w:val="Standard"/>
-        <w:rPr>
-          <w:lang w:val="sv-SE"/>
-        </w:rPr>
-      </w:pPr>
-      <w:r>
-        <w:rPr>
-          <w:lang w:val="sv-SE"/>
-        </w:rPr>
-        <w:t xml:space="preserve">IDE: </w:t>
+        <w:spacing w:after="240" w:line="276" w:lineRule="auto"/>
+        <w:rPr>
+          <w:lang w:val="en-US"/>
+        </w:rPr>
+      </w:pPr>
+      <w:r>
+        <w:rPr>
+          <w:lang w:val="en-US"/>
+        </w:rPr>
+        <w:t>IDE: IntelliJ IDEA 2019.3</w:t>
+      </w:r>
+    </w:p>
+    <w:p>
+      <w:pPr>
+        <w:pStyle w:val="Standard"/>
+        <w:spacing w:after="240" w:line="276" w:lineRule="auto"/>
+        <w:rPr>
+          <w:lang w:val="en-US"/>
+        </w:rPr>
+      </w:pPr>
+      <w:r>
+        <w:rPr>
+          <w:lang w:val="en-US"/>
+        </w:rPr>
+        <w:t>Java version: 13</w:t>
+      </w:r>
+    </w:p>
+    <w:p>
+      <w:pPr>
+        <w:pStyle w:val="Standard"/>
+        <w:spacing w:after="240" w:line="276" w:lineRule="auto"/>
+        <w:rPr>
+          <w:lang w:val="en-US"/>
+        </w:rPr>
+      </w:pPr>
+      <w:r>
+        <w:rPr>
+          <w:lang w:val="en-US"/>
+        </w:rPr>
+        <w:t>Web browser: Google Chrome (</w:t>
       </w:r>
       <w:proofErr w:type="spellStart"/>
       <w:r>
         <w:rPr>
-          <w:lang w:val="sv-SE"/>
-        </w:rPr>
-        <w:t>IntelliJ</w:t>
+          <w:lang w:val="en-US"/>
+        </w:rPr>
+        <w:t>ver</w:t>
       </w:r>
       <w:proofErr w:type="spellEnd"/>
       <w:r>
         <w:rPr>
-          <w:lang w:val="sv-SE"/>
-        </w:rPr>
-        <w:t xml:space="preserve"> IDEA 2019.3</w:t>
-      </w:r>
-    </w:p>
-    <w:p>
-      <w:pPr>
-        <w:pStyle w:val="Standard"/>
-        <w:rPr>
-          <w:lang w:val="sv-SE"/>
-        </w:rPr>
-      </w:pPr>
-      <w:r>
-        <w:rPr>
-          <w:lang w:val="sv-SE"/>
-        </w:rPr>
-        <w:t>Java version: 13</w:t>
-      </w:r>
-    </w:p>
-    <w:p>
-      <w:pPr>
-        <w:pStyle w:val="Standard"/>
-        <w:rPr>
           <w:lang w:val="en-US"/>
         </w:rPr>
-      </w:pPr>
-      <w:r>
+        <w:t xml:space="preserve"> 79 as the time of writing)</w:t>
+      </w:r>
+    </w:p>
+    <w:p>
+      <w:pPr>
+        <w:pStyle w:val="Standard"/>
+        <w:spacing w:after="240" w:line="276" w:lineRule="auto"/>
         <w:rPr>
           <w:lang w:val="en-US"/>
         </w:rPr>
-        <w:t xml:space="preserve">All other should be </w:t>
-      </w:r>
-      <w:r>
+      </w:pPr>
+    </w:p>
+    <w:p>
+      <w:pPr>
+        <w:pStyle w:val="Standard"/>
+        <w:spacing w:after="240" w:line="276" w:lineRule="auto"/>
         <w:rPr>
           <w:lang w:val="en-US"/>
         </w:rPr>
-        <w:t>irrelevant.</w:t>
+      </w:pPr>
+      <w:r>
+        <w:rPr>
+          <w:lang w:val="en-US"/>
+        </w:rPr>
+        <w:t xml:space="preserve">Specific tool used: </w:t>
+      </w:r>
+    </w:p>
+    <w:p>
+      <w:pPr>
+        <w:pStyle w:val="Standard"/>
+        <w:spacing w:after="240" w:line="276" w:lineRule="auto"/>
+        <w:rPr>
+          <w:lang w:val="en-US"/>
+        </w:rPr>
+      </w:pPr>
+      <w:r>
+        <w:rPr>
+          <w:lang w:val="en-US"/>
+        </w:rPr>
+        <w:t xml:space="preserve">Task </w:t>
+      </w:r>
+    </w:p>
+    <w:p>
+      <w:pPr>
+        <w:pStyle w:val="Standard"/>
+        <w:spacing w:after="240" w:line="276" w:lineRule="auto"/>
+        <w:rPr>
+          <w:lang w:val="en-US" w:eastAsia="ja-JP"/>
+        </w:rPr>
+      </w:pPr>
+      <w:r>
+        <w:rPr>
+          <w:lang w:val="en-US"/>
+        </w:rPr>
+        <w:t xml:space="preserve">All </w:t>
+      </w:r>
+      <w:r>
+        <w:rPr>
+          <w:lang w:val="en-US"/>
+        </w:rPr>
+        <w:t>specific</w:t>
+      </w:r>
+      <w:r>
+        <w:rPr>
+          <w:lang w:val="en-US"/>
+        </w:rPr>
+        <w:t xml:space="preserve"> </w:t>
+      </w:r>
+      <w:r>
+        <w:rPr>
+          <w:lang w:val="en-US"/>
+        </w:rPr>
+        <w:t xml:space="preserve">tools will be mentioned in the </w:t>
       </w:r>
     </w:p>
     <w:p>
       <w:pPr>
         <w:pStyle w:val="Standard"/>
         <w:pageBreakBefore/>
+        <w:spacing w:after="240" w:line="276" w:lineRule="auto"/>
         <w:jc w:val="center"/>
         <w:rPr>
           <w:rFonts w:ascii="Times New Roman" w:hAnsi="Times New Roman"/>
@@ -469,26 +550,46 @@
     <w:p>
       <w:pPr>
         <w:pStyle w:val="Standard"/>
-        <w:rPr>
-          <w:lang w:val="en-US"/>
-        </w:rPr>
-      </w:pPr>
-    </w:p>
-    <w:p>
-      <w:pPr>
-        <w:pStyle w:val="Standard"/>
         <w:numPr>
           <w:ilvl w:val="0"/>
-          <w:numId w:val="1"/>
+          <w:numId w:val="4"/>
         </w:numPr>
-        <w:rPr>
-          <w:rFonts w:ascii="Times New Roman" w:hAnsi="Times New Roman"/>
-        </w:rPr>
-      </w:pPr>
-    </w:p>
-    <w:p>
-      <w:pPr>
-        <w:pStyle w:val="Standard"/>
+        <w:spacing w:after="240" w:line="276" w:lineRule="auto"/>
+        <w:rPr>
+          <w:lang w:val="en-US"/>
+        </w:rPr>
+      </w:pPr>
+      <w:r>
+        <w:rPr>
+          <w:rFonts w:hint="eastAsia"/>
+          <w:lang w:val="en-US"/>
+        </w:rPr>
+        <w:t>The first task is to investigate different terms within cryptography and related areas.</w:t>
+      </w:r>
+    </w:p>
+    <w:p>
+      <w:pPr>
+        <w:pStyle w:val="Standard"/>
+        <w:numPr>
+          <w:ilvl w:val="1"/>
+          <w:numId w:val="4"/>
+        </w:numPr>
+        <w:spacing w:after="240" w:line="276" w:lineRule="auto"/>
+        <w:rPr>
+          <w:lang w:val="en-US"/>
+        </w:rPr>
+      </w:pPr>
+      <w:r>
+        <w:rPr>
+          <w:lang w:val="en-US"/>
+        </w:rPr>
+        <w:t>Different between pairs of methods:</w:t>
+      </w:r>
+    </w:p>
+    <w:p>
+      <w:pPr>
+        <w:pStyle w:val="Standard"/>
+        <w:spacing w:after="240" w:line="276" w:lineRule="auto"/>
         <w:ind w:left="720"/>
         <w:rPr>
           <w:rFonts w:ascii="Times New Roman" w:hAnsi="Times New Roman"/>
@@ -498,36 +599,1071 @@
         <w:rPr>
           <w:rFonts w:ascii="Times New Roman" w:hAnsi="Times New Roman"/>
         </w:rPr>
-        <w:t xml:space="preserve">Symmetric encryption: </w:t>
-      </w:r>
-      <w:r>
-        <w:rPr>
-          <w:rFonts w:ascii="Times New Roman" w:hAnsi="Times New Roman"/>
-        </w:rPr>
-        <w:t>both parties use the same key</w:t>
-      </w:r>
-    </w:p>
-    <w:p>
-      <w:pPr>
-        <w:pStyle w:val="Standard"/>
+        <w:t>Symmetric encryption</w:t>
+      </w:r>
+      <w:r>
+        <w:rPr>
+          <w:rFonts w:ascii="Times New Roman" w:hAnsi="Times New Roman"/>
+        </w:rPr>
+        <w:t xml:space="preserve">: </w:t>
+      </w:r>
+      <w:r>
+        <w:rPr>
+          <w:rFonts w:ascii="Times New Roman" w:hAnsi="Times New Roman"/>
+        </w:rPr>
+        <w:t xml:space="preserve">Alice wants to send Bob the message P. She encrypts the message using key K which results </w:t>
+      </w:r>
+      <m:oMath>
+        <m:r>
+          <w:rPr>
+            <w:rFonts w:ascii="Cambria Math" w:hAnsi="Cambria Math"/>
+          </w:rPr>
+          <m:t>E(K,P)</m:t>
+        </m:r>
+      </m:oMath>
+      <w:r>
+        <w:rPr>
+          <w:rFonts w:ascii="Times New Roman" w:hAnsi="Times New Roman"/>
+        </w:rPr>
+        <w:t xml:space="preserve">. If Bob wants to read P, he has to decrypt </w:t>
+      </w:r>
+      <m:oMath>
+        <m:r>
+          <w:rPr>
+            <w:rFonts w:ascii="Cambria Math" w:hAnsi="Cambria Math"/>
+          </w:rPr>
+          <m:t>E(K,P)</m:t>
+        </m:r>
+      </m:oMath>
+      <w:r>
+        <w:rPr>
+          <w:rFonts w:ascii="Times New Roman" w:hAnsi="Times New Roman"/>
+        </w:rPr>
+        <w:t xml:space="preserve"> using the decryption process which results </w:t>
+      </w:r>
+      <m:oMath>
+        <m:r>
+          <w:rPr>
+            <w:rFonts w:ascii="Cambria Math" w:hAnsi="Cambria Math"/>
+          </w:rPr>
+          <m:t>D(K,E</m:t>
+        </m:r>
+        <m:d>
+          <m:dPr>
+            <m:ctrlPr>
+              <w:rPr>
+                <w:rFonts w:ascii="Cambria Math" w:hAnsi="Cambria Math"/>
+                <w:i/>
+              </w:rPr>
+            </m:ctrlPr>
+          </m:dPr>
+          <m:e>
+            <m:r>
+              <w:rPr>
+                <w:rFonts w:ascii="Cambria Math" w:hAnsi="Cambria Math"/>
+              </w:rPr>
+              <m:t>K,P</m:t>
+            </m:r>
+          </m:e>
+        </m:d>
+        <m:r>
+          <w:rPr>
+            <w:rFonts w:ascii="Cambria Math" w:hAnsi="Cambria Math"/>
+          </w:rPr>
+          <m:t>)</m:t>
+        </m:r>
+      </m:oMath>
+      <w:r>
+        <w:rPr>
+          <w:rFonts w:ascii="Times New Roman" w:hAnsi="Times New Roman"/>
+        </w:rPr>
+        <w:t xml:space="preserve"> We can see that the </w:t>
+      </w:r>
+      <w:r>
+        <w:rPr>
+          <w:rFonts w:ascii="Times New Roman" w:hAnsi="Times New Roman"/>
+        </w:rPr>
+        <w:t xml:space="preserve">same key is used to lock and unlock message. The algorithm to obtain the plaintext is </w:t>
+      </w:r>
+      <m:oMath>
+        <m:r>
+          <w:rPr>
+            <w:rFonts w:ascii="Cambria Math" w:hAnsi="Cambria Math"/>
+          </w:rPr>
+          <m:t>P=D(K,E(K,P</m:t>
+        </m:r>
+        <m:r>
+          <w:rPr>
+            <w:rFonts w:ascii="Cambria Math" w:hAnsi="Cambria Math"/>
+          </w:rPr>
+          <m:t>)</m:t>
+        </m:r>
+        <m:r>
+          <w:rPr>
+            <w:rFonts w:ascii="Cambria Math" w:hAnsi="Cambria Math"/>
+          </w:rPr>
+          <m:t>)</m:t>
+        </m:r>
+      </m:oMath>
+      <w:r>
+        <w:rPr>
+          <w:rFonts w:ascii="Times New Roman" w:hAnsi="Times New Roman"/>
+        </w:rPr>
+        <w:t xml:space="preserve"> because </w:t>
+      </w:r>
+      <w:r>
+        <w:rPr>
+          <w:rFonts w:ascii="Times New Roman" w:hAnsi="Times New Roman"/>
+          <w:u w:val="single"/>
+        </w:rPr>
+        <w:t>D</w:t>
+      </w:r>
+      <w:r>
+        <w:rPr>
+          <w:rFonts w:ascii="Times New Roman" w:hAnsi="Times New Roman"/>
+        </w:rPr>
+        <w:t xml:space="preserve">ecryption and </w:t>
+      </w:r>
+      <w:r>
+        <w:rPr>
+          <w:rFonts w:ascii="Times New Roman" w:hAnsi="Times New Roman"/>
+          <w:u w:val="single"/>
+        </w:rPr>
+        <w:t>E</w:t>
+      </w:r>
+      <w:r>
+        <w:rPr>
+          <w:rFonts w:ascii="Times New Roman" w:hAnsi="Times New Roman"/>
+        </w:rPr>
+        <w:t xml:space="preserve">ncryption are the mirror image of the process using the same key K. </w:t>
+      </w:r>
+      <w:sdt>
+        <w:sdtPr>
+          <w:rPr>
+            <w:rFonts w:ascii="Times New Roman" w:hAnsi="Times New Roman"/>
+          </w:rPr>
+          <w:id w:val="-159155243"/>
+          <w:citation/>
+        </w:sdtPr>
+        <w:sdtContent>
+          <w:r>
+            <w:rPr>
+              <w:rFonts w:ascii="Times New Roman" w:hAnsi="Times New Roman"/>
+            </w:rPr>
+            <w:fldChar w:fldCharType="begin"/>
+          </w:r>
+          <w:r>
+            <w:rPr>
+              <w:rFonts w:ascii="Times New Roman" w:hAnsi="Times New Roman"/>
+              <w:lang w:val="en-US"/>
+            </w:rPr>
+            <w:instrText xml:space="preserve">CITATION C \l 1033 </w:instrText>
+          </w:r>
+          <w:r>
+            <w:rPr>
+              <w:rFonts w:ascii="Times New Roman" w:hAnsi="Times New Roman"/>
+            </w:rPr>
+            <w:fldChar w:fldCharType="separate"/>
+          </w:r>
+          <w:r>
+            <w:rPr>
+              <w:rFonts w:ascii="Times New Roman" w:hAnsi="Times New Roman"/>
+              <w:noProof/>
+              <w:lang w:val="en-US"/>
+            </w:rPr>
+            <w:t>[1]</w:t>
+          </w:r>
+          <w:r>
+            <w:rPr>
+              <w:rFonts w:ascii="Times New Roman" w:hAnsi="Times New Roman"/>
+            </w:rPr>
+            <w:fldChar w:fldCharType="end"/>
+          </w:r>
+        </w:sdtContent>
+      </w:sdt>
+    </w:p>
+    <w:p>
+      <w:pPr>
+        <w:pStyle w:val="Standard"/>
+        <w:spacing w:after="240" w:line="276" w:lineRule="auto"/>
         <w:ind w:left="720"/>
         <w:rPr>
           <w:rFonts w:ascii="Times New Roman" w:hAnsi="Times New Roman"/>
         </w:rPr>
       </w:pPr>
+      <w:r>
+        <w:rPr>
+          <w:rFonts w:ascii="Times New Roman" w:hAnsi="Times New Roman"/>
+        </w:rPr>
+        <w:t>Advantages:</w:t>
+      </w:r>
+      <w:r>
+        <w:rPr>
+          <w:rFonts w:ascii="Times New Roman" w:hAnsi="Times New Roman"/>
+        </w:rPr>
+        <w:t xml:space="preserve"> Using the same key K both to encrypt and decrypt, the </w:t>
+      </w:r>
+      <w:r>
+        <w:rPr>
+          <w:rFonts w:ascii="Times New Roman" w:hAnsi="Times New Roman"/>
+        </w:rPr>
+        <w:t>algorithm is faster</w:t>
+      </w:r>
+      <w:r>
+        <w:rPr>
+          <w:rFonts w:ascii="Times New Roman" w:hAnsi="Times New Roman"/>
+        </w:rPr>
+        <w:t xml:space="preserve"> since only one shared key is used.</w:t>
+      </w:r>
+    </w:p>
+    <w:p>
+      <w:pPr>
+        <w:pStyle w:val="Standard"/>
+        <w:spacing w:after="240" w:line="276" w:lineRule="auto"/>
+        <w:ind w:left="720"/>
+        <w:rPr>
+          <w:rFonts w:ascii="Times New Roman" w:hAnsi="Times New Roman"/>
+        </w:rPr>
+      </w:pPr>
+      <w:r>
+        <w:rPr>
+          <w:rFonts w:ascii="Times New Roman" w:hAnsi="Times New Roman"/>
+        </w:rPr>
+        <w:t>Disadvantages:</w:t>
+      </w:r>
+      <w:r>
+        <w:rPr>
+          <w:rFonts w:ascii="Times New Roman" w:hAnsi="Times New Roman"/>
+        </w:rPr>
+        <w:t xml:space="preserve"> If the key K is lost then</w:t>
+      </w:r>
+      <w:r>
+        <w:rPr>
+          <w:rFonts w:ascii="Times New Roman" w:hAnsi="Times New Roman"/>
+        </w:rPr>
+        <w:t xml:space="preserve"> all the messages are available to the attackers. The </w:t>
+      </w:r>
+      <w:r>
+        <w:rPr>
+          <w:rFonts w:ascii="Times New Roman" w:hAnsi="Times New Roman"/>
+        </w:rPr>
+        <w:t xml:space="preserve">transmission of key K </w:t>
+      </w:r>
+      <w:r>
+        <w:rPr>
+          <w:rFonts w:ascii="Times New Roman" w:hAnsi="Times New Roman"/>
+        </w:rPr>
+        <w:t>which can be both hard and dangerous, due to physical constrain or the communication method.</w:t>
+      </w:r>
+      <w:r>
+        <w:rPr>
+          <w:rFonts w:ascii="Times New Roman" w:hAnsi="Times New Roman"/>
+        </w:rPr>
+        <w:t xml:space="preserve"> </w:t>
+      </w:r>
+    </w:p>
+    <w:p>
+      <w:pPr>
+        <w:pStyle w:val="Standard"/>
+        <w:spacing w:after="240" w:line="276" w:lineRule="auto"/>
+        <w:ind w:left="720"/>
+        <w:rPr>
+          <w:rFonts w:ascii="Times New Roman" w:hAnsi="Times New Roman"/>
+        </w:rPr>
+      </w:pPr>
+      <w:r>
+        <w:rPr>
+          <w:rFonts w:ascii="Times New Roman" w:hAnsi="Times New Roman"/>
+        </w:rPr>
+        <w:t>Asymmetric</w:t>
+      </w:r>
+      <w:r>
+        <w:rPr>
+          <w:rFonts w:ascii="Times New Roman" w:hAnsi="Times New Roman"/>
+        </w:rPr>
+        <w:t xml:space="preserve"> encryption:</w:t>
+      </w:r>
+      <w:r>
+        <w:rPr>
+          <w:rFonts w:ascii="Times New Roman" w:hAnsi="Times New Roman"/>
+        </w:rPr>
+        <w:t xml:space="preserve"> </w:t>
+      </w:r>
+      <w:r>
+        <w:rPr>
+          <w:rFonts w:ascii="Times New Roman" w:hAnsi="Times New Roman"/>
+        </w:rPr>
+        <w:t>different keys are used to encrypt and decrypt the message</w:t>
+      </w:r>
+      <w:r>
+        <w:rPr>
+          <w:rFonts w:ascii="Times New Roman" w:hAnsi="Times New Roman"/>
+        </w:rPr>
+        <w:t xml:space="preserve">. The process </w:t>
+      </w:r>
+      <w:r>
+        <w:rPr>
+          <w:rFonts w:ascii="Times New Roman" w:hAnsi="Times New Roman"/>
+        </w:rPr>
+        <w:t xml:space="preserve">can be </w:t>
+      </w:r>
+      <w:r>
+        <w:rPr>
+          <w:rFonts w:ascii="Times New Roman" w:hAnsi="Times New Roman"/>
+        </w:rPr>
+        <w:t>described</w:t>
+      </w:r>
+      <w:r>
+        <w:rPr>
+          <w:rFonts w:ascii="Times New Roman" w:hAnsi="Times New Roman"/>
+        </w:rPr>
+        <w:t xml:space="preserve"> using </w:t>
+      </w:r>
+      <m:oMath>
+        <m:r>
+          <w:rPr>
+            <w:rFonts w:ascii="Cambria Math" w:hAnsi="Cambria Math"/>
+          </w:rPr>
+          <m:t>P=D(</m:t>
+        </m:r>
+        <m:sSub>
+          <m:sSubPr>
+            <m:ctrlPr>
+              <w:rPr>
+                <w:rFonts w:ascii="Cambria Math" w:hAnsi="Cambria Math"/>
+                <w:i/>
+              </w:rPr>
+            </m:ctrlPr>
+          </m:sSubPr>
+          <m:e>
+            <m:r>
+              <w:rPr>
+                <w:rFonts w:ascii="Cambria Math" w:hAnsi="Cambria Math"/>
+              </w:rPr>
+              <m:t>K</m:t>
+            </m:r>
+          </m:e>
+          <m:sub>
+            <m:r>
+              <w:rPr>
+                <w:rFonts w:ascii="Cambria Math" w:hAnsi="Cambria Math"/>
+              </w:rPr>
+              <m:t>D</m:t>
+            </m:r>
+          </m:sub>
+        </m:sSub>
+        <m:r>
+          <w:rPr>
+            <w:rFonts w:ascii="Cambria Math" w:hAnsi="Cambria Math"/>
+          </w:rPr>
+          <m:t>,E(</m:t>
+        </m:r>
+        <m:sSub>
+          <m:sSubPr>
+            <m:ctrlPr>
+              <w:rPr>
+                <w:rFonts w:ascii="Cambria Math" w:hAnsi="Cambria Math"/>
+                <w:i/>
+              </w:rPr>
+            </m:ctrlPr>
+          </m:sSubPr>
+          <m:e>
+            <m:r>
+              <w:rPr>
+                <w:rFonts w:ascii="Cambria Math" w:hAnsi="Cambria Math"/>
+              </w:rPr>
+              <m:t>K</m:t>
+            </m:r>
+          </m:e>
+          <m:sub>
+            <m:r>
+              <w:rPr>
+                <w:rFonts w:ascii="Cambria Math" w:hAnsi="Cambria Math"/>
+              </w:rPr>
+              <m:t>E</m:t>
+            </m:r>
+          </m:sub>
+        </m:sSub>
+        <m:r>
+          <w:rPr>
+            <w:rFonts w:ascii="Cambria Math" w:hAnsi="Cambria Math"/>
+          </w:rPr>
+          <m:t>,P)</m:t>
+        </m:r>
+      </m:oMath>
+      <w:r>
+        <w:rPr>
+          <w:rFonts w:ascii="Times New Roman" w:hAnsi="Times New Roman"/>
+        </w:rPr>
+        <w:t xml:space="preserve"> </w:t>
+      </w:r>
+      <w:sdt>
+        <w:sdtPr>
+          <w:rPr>
+            <w:rFonts w:ascii="Times New Roman" w:hAnsi="Times New Roman"/>
+          </w:rPr>
+          <w:id w:val="192733821"/>
+          <w:citation/>
+        </w:sdtPr>
+        <w:sdtContent>
+          <w:r>
+            <w:rPr>
+              <w:rFonts w:ascii="Times New Roman" w:hAnsi="Times New Roman"/>
+            </w:rPr>
+            <w:fldChar w:fldCharType="begin"/>
+          </w:r>
+          <w:r>
+            <w:rPr>
+              <w:rFonts w:ascii="Times New Roman" w:hAnsi="Times New Roman"/>
+              <w:lang w:val="en-US"/>
+            </w:rPr>
+            <w:instrText xml:space="preserve">CITATION C \l 1033 </w:instrText>
+          </w:r>
+          <w:r>
+            <w:rPr>
+              <w:rFonts w:ascii="Times New Roman" w:hAnsi="Times New Roman"/>
+            </w:rPr>
+            <w:fldChar w:fldCharType="separate"/>
+          </w:r>
+          <w:r>
+            <w:rPr>
+              <w:rFonts w:ascii="Times New Roman" w:hAnsi="Times New Roman"/>
+              <w:noProof/>
+              <w:lang w:val="en-US"/>
+            </w:rPr>
+            <w:t>[1]</w:t>
+          </w:r>
+          <w:r>
+            <w:rPr>
+              <w:rFonts w:ascii="Times New Roman" w:hAnsi="Times New Roman"/>
+            </w:rPr>
+            <w:fldChar w:fldCharType="end"/>
+          </w:r>
+        </w:sdtContent>
+      </w:sdt>
+      <w:r>
+        <w:rPr>
+          <w:rFonts w:ascii="Times New Roman" w:hAnsi="Times New Roman"/>
+        </w:rPr>
+        <w:t xml:space="preserve">. This means that the encryption uses key </w:t>
+      </w:r>
+      <m:oMath>
+        <m:sSub>
+          <m:sSubPr>
+            <m:ctrlPr>
+              <w:rPr>
+                <w:rFonts w:ascii="Cambria Math" w:hAnsi="Cambria Math"/>
+                <w:i/>
+              </w:rPr>
+            </m:ctrlPr>
+          </m:sSubPr>
+          <m:e>
+            <m:r>
+              <w:rPr>
+                <w:rFonts w:ascii="Cambria Math" w:hAnsi="Cambria Math"/>
+              </w:rPr>
+              <m:t>K</m:t>
+            </m:r>
+          </m:e>
+          <m:sub>
+            <m:r>
+              <w:rPr>
+                <w:rFonts w:ascii="Cambria Math" w:hAnsi="Cambria Math"/>
+              </w:rPr>
+              <m:t>E</m:t>
+            </m:r>
+          </m:sub>
+        </m:sSub>
+      </m:oMath>
+      <w:r>
+        <w:rPr>
+          <w:rFonts w:ascii="Times New Roman" w:hAnsi="Times New Roman"/>
+        </w:rPr>
+        <w:t xml:space="preserve"> and the decryption process use key </w:t>
+      </w:r>
+      <m:oMath>
+        <m:sSub>
+          <m:sSubPr>
+            <m:ctrlPr>
+              <w:rPr>
+                <w:rFonts w:ascii="Cambria Math" w:hAnsi="Cambria Math"/>
+                <w:i/>
+              </w:rPr>
+            </m:ctrlPr>
+          </m:sSubPr>
+          <m:e>
+            <m:r>
+              <w:rPr>
+                <w:rFonts w:ascii="Cambria Math" w:hAnsi="Cambria Math"/>
+              </w:rPr>
+              <m:t>K</m:t>
+            </m:r>
+          </m:e>
+          <m:sub>
+            <m:r>
+              <w:rPr>
+                <w:rFonts w:ascii="Cambria Math" w:hAnsi="Cambria Math"/>
+              </w:rPr>
+              <m:t>D</m:t>
+            </m:r>
+          </m:sub>
+        </m:sSub>
+      </m:oMath>
+      <w:r>
+        <w:rPr>
+          <w:rFonts w:ascii="Times New Roman" w:hAnsi="Times New Roman"/>
+        </w:rPr>
+        <w:t>, which is totally different than each other.</w:t>
+      </w:r>
+    </w:p>
+    <w:p>
+      <w:pPr>
+        <w:pStyle w:val="Standard"/>
+        <w:spacing w:after="240" w:line="276" w:lineRule="auto"/>
+        <w:ind w:left="720"/>
+        <w:rPr>
+          <w:rFonts w:ascii="Times New Roman" w:hAnsi="Times New Roman"/>
+        </w:rPr>
+      </w:pPr>
+      <w:r>
+        <w:rPr>
+          <w:rFonts w:ascii="Times New Roman" w:hAnsi="Times New Roman"/>
+        </w:rPr>
+        <w:t xml:space="preserve">For example, Alice wants to send Bob the message </w:t>
+      </w:r>
+    </w:p>
+    <w:p>
+      <w:pPr>
+        <w:pStyle w:val="Standard"/>
+        <w:spacing w:after="240" w:line="276" w:lineRule="auto"/>
+        <w:ind w:left="720"/>
+        <w:rPr>
+          <w:rFonts w:ascii="Times New Roman" w:hAnsi="Times New Roman"/>
+        </w:rPr>
+      </w:pPr>
+      <w:r>
+        <w:rPr>
+          <w:rFonts w:ascii="Times New Roman" w:hAnsi="Times New Roman"/>
+        </w:rPr>
+        <w:t>Advantages:</w:t>
+      </w:r>
+      <w:r>
+        <w:rPr>
+          <w:rFonts w:ascii="Times New Roman" w:hAnsi="Times New Roman"/>
+        </w:rPr>
+        <w:t xml:space="preserve"> </w:t>
+      </w:r>
+    </w:p>
+    <w:p>
+      <w:pPr>
+        <w:pStyle w:val="Standard"/>
+        <w:spacing w:after="240" w:line="276" w:lineRule="auto"/>
+        <w:ind w:left="720"/>
+        <w:rPr>
+          <w:rFonts w:ascii="Times New Roman" w:hAnsi="Times New Roman"/>
+        </w:rPr>
+      </w:pPr>
+      <w:r>
+        <w:rPr>
+          <w:rFonts w:ascii="Times New Roman" w:hAnsi="Times New Roman"/>
+        </w:rPr>
+        <w:t>Disadvantages:</w:t>
+      </w:r>
+    </w:p>
+    <w:p>
+      <w:pPr>
+        <w:pStyle w:val="Standard"/>
+        <w:spacing w:after="240" w:line="276" w:lineRule="auto"/>
+        <w:ind w:left="720"/>
+        <w:rPr>
+          <w:rFonts w:ascii="Times New Roman" w:hAnsi="Times New Roman"/>
+        </w:rPr>
+      </w:pPr>
+      <w:r>
+        <w:rPr>
+          <w:rFonts w:ascii="Times New Roman" w:hAnsi="Times New Roman"/>
+        </w:rPr>
+        <w:t>Encryption algorithm</w:t>
+      </w:r>
+      <w:r>
+        <w:rPr>
+          <w:rFonts w:ascii="Times New Roman" w:hAnsi="Times New Roman"/>
+        </w:rPr>
+        <w:t>s:</w:t>
+      </w:r>
+    </w:p>
+    <w:p>
+      <w:pPr>
+        <w:pStyle w:val="Standard"/>
+        <w:spacing w:after="240" w:line="276" w:lineRule="auto"/>
+        <w:ind w:left="720"/>
+        <w:rPr>
+          <w:rFonts w:ascii="Times New Roman" w:hAnsi="Times New Roman"/>
+        </w:rPr>
+      </w:pPr>
+      <w:r>
+        <w:rPr>
+          <w:rFonts w:ascii="Times New Roman" w:hAnsi="Times New Roman"/>
+        </w:rPr>
+        <w:t>Hash algorithm</w:t>
+      </w:r>
+      <w:r>
+        <w:rPr>
+          <w:rFonts w:ascii="Times New Roman" w:hAnsi="Times New Roman"/>
+        </w:rPr>
+        <w:t>s</w:t>
+      </w:r>
+      <w:r>
+        <w:rPr>
+          <w:rFonts w:ascii="Times New Roman" w:hAnsi="Times New Roman"/>
+        </w:rPr>
+        <w:t>:</w:t>
+      </w:r>
+    </w:p>
+    <w:p>
+      <w:pPr>
+        <w:pStyle w:val="Standard"/>
+        <w:spacing w:after="240" w:line="276" w:lineRule="auto"/>
+        <w:ind w:left="720"/>
+        <w:rPr>
+          <w:rFonts w:ascii="Times New Roman" w:hAnsi="Times New Roman"/>
+        </w:rPr>
+      </w:pPr>
+      <w:r>
+        <w:rPr>
+          <w:rFonts w:ascii="Times New Roman" w:hAnsi="Times New Roman"/>
+        </w:rPr>
+        <w:t>Compression:</w:t>
+      </w:r>
+    </w:p>
+    <w:p>
+      <w:pPr>
+        <w:pStyle w:val="Standard"/>
+        <w:spacing w:after="240" w:line="276" w:lineRule="auto"/>
+        <w:ind w:left="720"/>
+        <w:rPr>
+          <w:rFonts w:ascii="Times New Roman" w:hAnsi="Times New Roman"/>
+        </w:rPr>
+      </w:pPr>
+      <w:r>
+        <w:rPr>
+          <w:rFonts w:ascii="Times New Roman" w:hAnsi="Times New Roman"/>
+        </w:rPr>
+        <w:t>Hashing:</w:t>
+      </w:r>
+    </w:p>
+    <w:p>
+      <w:pPr>
+        <w:pStyle w:val="Standard"/>
+        <w:spacing w:after="240" w:line="276" w:lineRule="auto"/>
+        <w:ind w:left="720"/>
+        <w:rPr>
+          <w:rFonts w:ascii="Times New Roman" w:hAnsi="Times New Roman"/>
+        </w:rPr>
+      </w:pPr>
+    </w:p>
+    <w:p>
+      <w:pPr>
+        <w:pStyle w:val="Standard"/>
+        <w:spacing w:after="240" w:line="276" w:lineRule="auto"/>
+        <w:ind w:left="720"/>
+        <w:rPr>
+          <w:rFonts w:ascii="Times New Roman" w:hAnsi="Times New Roman"/>
+        </w:rPr>
+      </w:pPr>
+    </w:p>
+    <w:p>
+      <w:pPr>
+        <w:pStyle w:val="Standard"/>
+        <w:spacing w:after="240" w:line="276" w:lineRule="auto"/>
+        <w:ind w:left="720"/>
+        <w:rPr>
+          <w:rFonts w:ascii="Times New Roman" w:hAnsi="Times New Roman"/>
+        </w:rPr>
+      </w:pPr>
+    </w:p>
+    <w:p>
+      <w:pPr>
+        <w:pStyle w:val="Standard"/>
+        <w:spacing w:after="240" w:line="276" w:lineRule="auto"/>
+        <w:jc w:val="center"/>
+        <w:rPr>
+          <w:rFonts w:ascii="Times New Roman" w:hAnsi="Times New Roman"/>
+        </w:rPr>
+      </w:pPr>
+      <w:r>
+        <w:rPr>
+          <w:rFonts w:ascii="Times New Roman" w:hAnsi="Times New Roman"/>
+        </w:rPr>
+        <w:br w:type="column"/>
+      </w:r>
+      <w:r>
+        <w:rPr>
+          <w:rFonts w:ascii="Times New Roman" w:hAnsi="Times New Roman"/>
+        </w:rPr>
+        <w:lastRenderedPageBreak/>
+        <w:t>Task 2</w:t>
+      </w:r>
+    </w:p>
+    <w:p>
+      <w:pPr>
+        <w:pStyle w:val="Standard"/>
+        <w:numPr>
+          <w:ilvl w:val="0"/>
+          <w:numId w:val="4"/>
+        </w:numPr>
+        <w:spacing w:after="240" w:line="276" w:lineRule="auto"/>
+        <w:rPr>
+          <w:rFonts w:ascii="Times New Roman" w:hAnsi="Times New Roman"/>
+        </w:rPr>
+      </w:pPr>
+      <w:r>
+        <w:rPr>
+          <w:rFonts w:ascii="Times New Roman" w:hAnsi="Times New Roman"/>
+        </w:rPr>
+        <w:t>Steganography</w:t>
+      </w:r>
+    </w:p>
+    <w:p>
+      <w:pPr>
+        <w:pStyle w:val="Standard"/>
+        <w:numPr>
+          <w:ilvl w:val="1"/>
+          <w:numId w:val="4"/>
+        </w:numPr>
+        <w:spacing w:after="240" w:line="276" w:lineRule="auto"/>
+        <w:rPr>
+          <w:rFonts w:ascii="Times New Roman" w:hAnsi="Times New Roman"/>
+        </w:rPr>
+      </w:pPr>
+      <w:r>
+        <w:rPr>
+          <w:rFonts w:ascii="Times New Roman" w:hAnsi="Times New Roman"/>
+        </w:rPr>
+        <w:t>A</w:t>
+      </w:r>
+      <w:r>
+        <w:rPr>
+          <w:rFonts w:ascii="Times New Roman" w:hAnsi="Times New Roman"/>
+        </w:rPr>
+        <w:t>ccording to the website, they used the classical technique of hiding the image within image using the least significant bit to</w:t>
+      </w:r>
+      <w:r>
+        <w:rPr>
+          <w:rFonts w:ascii="Times New Roman" w:hAnsi="Times New Roman"/>
+        </w:rPr>
+        <w:t xml:space="preserve"> achieve it. The type of </w:t>
+      </w:r>
+    </w:p>
+    <w:p>
+      <w:pPr>
+        <w:pStyle w:val="Standard"/>
+        <w:spacing w:after="240" w:line="276" w:lineRule="auto"/>
+        <w:ind w:left="1304"/>
+        <w:rPr>
+          <w:rFonts w:ascii="Times New Roman" w:hAnsi="Times New Roman"/>
+        </w:rPr>
+      </w:pPr>
+      <w:r>
+        <w:rPr>
+          <w:rFonts w:ascii="Times New Roman" w:hAnsi="Times New Roman"/>
+        </w:rPr>
+        <w:t xml:space="preserve">Limitation: the hidden image quality is losses due to loss of information. Also, if the message is too large, the original picture quality might be modified too much that the attacker can notice something wrong with it.  </w:t>
+      </w:r>
+    </w:p>
+    <w:p>
+      <w:pPr>
+        <w:pStyle w:val="Standard"/>
+        <w:numPr>
+          <w:ilvl w:val="1"/>
+          <w:numId w:val="4"/>
+        </w:numPr>
+        <w:spacing w:after="240" w:line="276" w:lineRule="auto"/>
+        <w:rPr>
+          <w:rFonts w:ascii="Times New Roman" w:hAnsi="Times New Roman"/>
+        </w:rPr>
+      </w:pPr>
+      <w:r>
+        <w:rPr>
+          <w:rFonts w:ascii="Times New Roman" w:hAnsi="Times New Roman"/>
+        </w:rPr>
+        <w:t>A</w:t>
+      </w:r>
+    </w:p>
+    <w:p>
+      <w:pPr>
+        <w:pStyle w:val="Standard"/>
+        <w:numPr>
+          <w:ilvl w:val="1"/>
+          <w:numId w:val="4"/>
+        </w:numPr>
+        <w:spacing w:after="240" w:line="276" w:lineRule="auto"/>
+        <w:rPr>
+          <w:rFonts w:ascii="Times New Roman" w:hAnsi="Times New Roman"/>
+        </w:rPr>
+      </w:pPr>
+      <w:r>
+        <w:rPr>
+          <w:rFonts w:ascii="Times New Roman" w:hAnsi="Times New Roman"/>
+        </w:rPr>
+        <w:t>Since the image is mostly black and white, those white regions are represented in 00 bit. However, I noticed there are a lot of irregularity starting from bit #54 (reference to my Java program). In this image, most of the black pixels are represented by FE, however there are some that are represented by FF which caught my attention. Most of the black are represented by FE, throughout the rest of the file.</w:t>
+      </w:r>
+      <w:r>
+        <w:rPr>
+          <w:rFonts w:ascii="Times New Roman" w:hAnsi="Times New Roman"/>
+        </w:rPr>
+        <w:br/>
+        <w:t>By running this program, I was able to extract specific region</w:t>
+      </w:r>
+      <w:r>
+        <w:rPr>
+          <w:rFonts w:ascii="Times New Roman" w:hAnsi="Times New Roman"/>
+        </w:rPr>
+        <w:t xml:space="preserve"> that contain the message. The algorithm was pretty simple, take the bit number, convert to integer and take the modulus 2. If it is even, that bit has a 0 hidden in the LSB, otherwise 1.</w:t>
+      </w:r>
+      <w:r>
+        <w:rPr>
+          <w:rFonts w:ascii="Times New Roman" w:hAnsi="Times New Roman"/>
+        </w:rPr>
+        <w:br/>
+        <w:t>The rest of the program is just for decorating and house-keeping purpose. I just simply split the string every 8</w:t>
+      </w:r>
+      <w:r>
+        <w:rPr>
+          <w:rFonts w:ascii="Times New Roman" w:hAnsi="Times New Roman"/>
+          <w:vertAlign w:val="superscript"/>
+        </w:rPr>
+        <w:t>th</w:t>
+      </w:r>
+      <w:r>
+        <w:rPr>
+          <w:rFonts w:ascii="Times New Roman" w:hAnsi="Times New Roman"/>
+        </w:rPr>
+        <w:t xml:space="preserve"> bit</w:t>
+      </w:r>
+      <w:r>
+        <w:rPr>
+          <w:rFonts w:ascii="Times New Roman" w:hAnsi="Times New Roman"/>
+        </w:rPr>
+        <w:t xml:space="preserve"> </w:t>
+      </w:r>
+      <w:r>
+        <w:rPr>
+          <w:rFonts w:ascii="Times New Roman" w:hAnsi="Times New Roman"/>
+        </w:rPr>
+        <w:t xml:space="preserve">and convert binary string to ASCII. </w:t>
+      </w:r>
+      <w:r>
+        <w:rPr>
+          <w:rFonts w:ascii="Times New Roman" w:hAnsi="Times New Roman"/>
+        </w:rPr>
+        <w:br/>
+      </w:r>
+    </w:p>
+    <w:p>
+      <w:pPr>
+        <w:pStyle w:val="Standard"/>
+        <w:spacing w:after="240" w:line="276" w:lineRule="auto"/>
+        <w:ind w:left="1440"/>
+        <w:rPr>
+          <w:rFonts w:ascii="Times New Roman" w:hAnsi="Times New Roman"/>
+        </w:rPr>
+      </w:pPr>
+      <w:r>
+        <w:rPr>
+          <w:rFonts w:ascii="Times New Roman" w:hAnsi="Times New Roman"/>
+        </w:rPr>
+        <w:t xml:space="preserve">The final message is </w:t>
+      </w:r>
+      <w:r>
+        <w:rPr>
+          <w:rFonts w:ascii="Times New Roman" w:hAnsi="Times New Roman"/>
+        </w:rPr>
+        <w:t>“</w:t>
+      </w:r>
+      <w:r>
+        <w:rPr>
+          <w:rFonts w:ascii="Times New Roman" w:hAnsi="Times New Roman"/>
+        </w:rPr>
+        <w:t>Congratulation!</w:t>
+      </w:r>
+      <w:r>
+        <w:rPr>
+          <w:rFonts w:ascii="Times New Roman" w:hAnsi="Times New Roman"/>
+        </w:rPr>
+        <w:t>”</w:t>
+      </w:r>
+    </w:p>
+    <w:p>
+      <w:pPr>
+        <w:pStyle w:val="Standard"/>
+        <w:spacing w:after="240" w:line="276" w:lineRule="auto"/>
+        <w:rPr>
+          <w:rFonts w:ascii="Times New Roman" w:hAnsi="Times New Roman"/>
+        </w:rPr>
+      </w:pPr>
+    </w:p>
+    <w:p>
+      <w:pPr>
+        <w:pStyle w:val="Standard"/>
+        <w:spacing w:after="240" w:line="276" w:lineRule="auto"/>
+        <w:rPr>
+          <w:rFonts w:ascii="Times New Roman" w:hAnsi="Times New Roman"/>
+        </w:rPr>
+      </w:pPr>
+    </w:p>
+    <w:p>
+      <w:pPr>
+        <w:pStyle w:val="Standard"/>
+        <w:spacing w:after="240" w:line="276" w:lineRule="auto"/>
+        <w:rPr>
+          <w:rFonts w:ascii="Times New Roman" w:hAnsi="Times New Roman"/>
+        </w:rPr>
+      </w:pPr>
+    </w:p>
+    <w:p>
+      <w:pPr>
+        <w:spacing w:after="240" w:line="276" w:lineRule="auto"/>
+        <w:rPr>
+          <w:rFonts w:ascii="Times New Roman" w:eastAsia="Cambria" w:hAnsi="Times New Roman" w:cs="Times New Roman"/>
+          <w:lang w:bidi="ar-SA"/>
+        </w:rPr>
+      </w:pPr>
+      <w:r>
+        <w:rPr>
+          <w:rFonts w:ascii="Times New Roman" w:hAnsi="Times New Roman"/>
+        </w:rPr>
+        <w:br w:type="page"/>
+      </w:r>
+    </w:p>
+    <w:p>
+      <w:pPr>
+        <w:pStyle w:val="Standard"/>
+        <w:spacing w:after="240" w:line="276" w:lineRule="auto"/>
+        <w:jc w:val="center"/>
+        <w:rPr>
+          <w:rFonts w:ascii="Times New Roman" w:hAnsi="Times New Roman"/>
+        </w:rPr>
+      </w:pPr>
+      <w:r>
+        <w:rPr>
+          <w:rFonts w:ascii="Times New Roman" w:hAnsi="Times New Roman"/>
+        </w:rPr>
+        <w:lastRenderedPageBreak/>
+        <w:t>Task 3</w:t>
+      </w:r>
+    </w:p>
+    <w:p>
+      <w:pPr>
+        <w:pStyle w:val="Standard"/>
+        <w:numPr>
+          <w:ilvl w:val="0"/>
+          <w:numId w:val="4"/>
+        </w:numPr>
+        <w:spacing w:after="240" w:line="276" w:lineRule="auto"/>
+        <w:rPr>
+          <w:rFonts w:ascii="Times New Roman" w:hAnsi="Times New Roman"/>
+        </w:rPr>
+      </w:pPr>
+      <w:r>
+        <w:rPr>
+          <w:rFonts w:ascii="Times New Roman" w:hAnsi="Times New Roman"/>
+        </w:rPr>
+        <w:t>Message decryption</w:t>
+      </w:r>
+    </w:p>
+    <w:p>
+      <w:pPr>
+        <w:pStyle w:val="Standard"/>
+        <w:numPr>
+          <w:ilvl w:val="1"/>
+          <w:numId w:val="4"/>
+        </w:numPr>
+        <w:spacing w:after="240" w:line="276" w:lineRule="auto"/>
+        <w:rPr>
+          <w:rFonts w:ascii="Times New Roman" w:hAnsi="Times New Roman"/>
+        </w:rPr>
+      </w:pPr>
+      <w:r>
+        <w:rPr>
+          <w:rFonts w:ascii="Times New Roman" w:hAnsi="Times New Roman"/>
+        </w:rPr>
+        <w:t xml:space="preserve">With pen and paper: </w:t>
+      </w:r>
+      <w:r>
+        <w:rPr>
+          <w:rFonts w:ascii="Times New Roman" w:hAnsi="Times New Roman"/>
+        </w:rPr>
+        <w:t>“</w:t>
+      </w:r>
+      <w:r>
+        <w:rPr>
+          <w:rFonts w:ascii="Times New Roman" w:hAnsi="Times New Roman"/>
+        </w:rPr>
+        <w:t>e</w:t>
+      </w:r>
+      <w:r>
+        <w:rPr>
+          <w:rFonts w:ascii="Times New Roman" w:hAnsi="Times New Roman"/>
+        </w:rPr>
+        <w:t>ncrypted message</w:t>
+      </w:r>
+      <w:r>
+        <w:rPr>
+          <w:rFonts w:ascii="Times New Roman" w:hAnsi="Times New Roman"/>
+        </w:rPr>
+        <w:t>”</w:t>
+      </w:r>
+      <w:r>
+        <w:rPr>
+          <w:rFonts w:ascii="Times New Roman" w:hAnsi="Times New Roman"/>
+        </w:rPr>
+        <w:t>.</w:t>
+      </w:r>
+    </w:p>
+    <w:p>
+      <w:pPr>
+        <w:pStyle w:val="Standard"/>
+        <w:numPr>
+          <w:ilvl w:val="1"/>
+          <w:numId w:val="4"/>
+        </w:numPr>
+        <w:spacing w:after="240" w:line="276" w:lineRule="auto"/>
+        <w:rPr>
+          <w:rFonts w:ascii="Times New Roman" w:hAnsi="Times New Roman"/>
+        </w:rPr>
+      </w:pPr>
+      <w:r>
+        <w:rPr>
+          <w:rFonts w:ascii="Times New Roman" w:hAnsi="Times New Roman"/>
+        </w:rPr>
+        <w:t>It could be decrypted without the key.</w:t>
+      </w:r>
+      <w:r>
+        <w:rPr>
+          <w:rFonts w:ascii="Times New Roman" w:hAnsi="Times New Roman"/>
+        </w:rPr>
+        <w:t xml:space="preserve"> Since this is a monoalphabetic cipher, it could be decrypted with ease.</w:t>
+      </w:r>
+      <w:r>
+        <w:rPr>
+          <w:rFonts w:ascii="Times New Roman" w:hAnsi="Times New Roman"/>
+        </w:rPr>
+        <w:t xml:space="preserve"> Although frequency analysis of single character might not work 100%, there are also some more popular bigrams (</w:t>
+      </w:r>
       <w:proofErr w:type="spellStart"/>
       <w:r>
         <w:rPr>
           <w:rFonts w:ascii="Times New Roman" w:hAnsi="Times New Roman"/>
         </w:rPr>
-        <w:t>Assymetric</w:t>
+        <w:t>th</w:t>
       </w:r>
       <w:proofErr w:type="spellEnd"/>
       <w:r>
         <w:rPr>
           <w:rFonts w:ascii="Times New Roman" w:hAnsi="Times New Roman"/>
         </w:rPr>
-        <w:t xml:space="preserve"> encryption:</w:t>
+        <w:t>, he,</w:t>
       </w:r>
       <w:r>
         <w:rPr>
@@ -537,88 +1673,134 @@
       </w:r>
       <w:bookmarkStart w:id="0" w:name="_GoBack"/>
       <w:bookmarkEnd w:id="0"/>
-    </w:p>
-    <w:p>
-      <w:pPr>
-        <w:pStyle w:val="Standard"/>
-        <w:ind w:left="720"/>
-        <w:rPr>
-          <w:rFonts w:ascii="Times New Roman" w:hAnsi="Times New Roman"/>
-        </w:rPr>
-      </w:pPr>
-      <w:r>
-        <w:rPr>
-          <w:rFonts w:ascii="Times New Roman" w:hAnsi="Times New Roman"/>
-        </w:rPr>
-        <w:t>Encryption algorithm</w:t>
-      </w:r>
-      <w:r>
-        <w:rPr>
-          <w:rFonts w:ascii="Times New Roman" w:hAnsi="Times New Roman"/>
-        </w:rPr>
-        <w:t>s:</w:t>
-      </w:r>
-    </w:p>
-    <w:p>
-      <w:pPr>
-        <w:pStyle w:val="Standard"/>
-        <w:ind w:left="720"/>
-        <w:rPr>
-          <w:rFonts w:ascii="Times New Roman" w:hAnsi="Times New Roman"/>
-        </w:rPr>
-      </w:pPr>
-      <w:r>
-        <w:rPr>
-          <w:rFonts w:ascii="Times New Roman" w:hAnsi="Times New Roman"/>
-        </w:rPr>
-        <w:t>Hash algorithm</w:t>
-      </w:r>
-      <w:r>
-        <w:rPr>
-          <w:rFonts w:ascii="Times New Roman" w:hAnsi="Times New Roman"/>
-        </w:rPr>
-        <w:t>s</w:t>
-      </w:r>
-      <w:r>
-        <w:rPr>
-          <w:rFonts w:ascii="Times New Roman" w:hAnsi="Times New Roman"/>
-        </w:rPr>
-        <w:t>:</w:t>
-      </w:r>
-    </w:p>
-    <w:p>
-      <w:pPr>
-        <w:pStyle w:val="Standard"/>
-        <w:ind w:left="720"/>
-        <w:rPr>
-          <w:rFonts w:ascii="Times New Roman" w:hAnsi="Times New Roman"/>
-        </w:rPr>
-      </w:pPr>
-      <w:r>
-        <w:rPr>
-          <w:rFonts w:ascii="Times New Roman" w:hAnsi="Times New Roman"/>
-        </w:rPr>
-        <w:t>Compression:</w:t>
-      </w:r>
-    </w:p>
-    <w:p>
-      <w:pPr>
-        <w:pStyle w:val="Standard"/>
-        <w:ind w:left="720"/>
-        <w:rPr>
-          <w:rFonts w:ascii="Times New Roman" w:hAnsi="Times New Roman"/>
-        </w:rPr>
-      </w:pPr>
-      <w:r>
-        <w:rPr>
-          <w:rFonts w:ascii="Times New Roman" w:hAnsi="Times New Roman"/>
-        </w:rPr>
-        <w:t>Hashing:</w:t>
-      </w:r>
-    </w:p>
-    <w:p>
-      <w:pPr>
-        <w:pStyle w:val="Standard"/>
+      <w:r>
+        <w:rPr>
+          <w:rFonts w:ascii="Times New Roman" w:hAnsi="Times New Roman"/>
+        </w:rPr>
+        <w:t xml:space="preserve">…), trigrams (the, and, …), not to mention double letters </w:t>
+      </w:r>
+      <w:r>
+        <w:rPr>
+          <w:rFonts w:ascii="Times New Roman" w:hAnsi="Times New Roman"/>
+        </w:rPr>
+        <w:t>(</w:t>
+      </w:r>
+      <w:r>
+        <w:rPr>
+          <w:rFonts w:ascii="Times New Roman" w:hAnsi="Times New Roman"/>
+        </w:rPr>
+        <w:t>ss,</w:t>
+      </w:r>
+      <w:r>
+        <w:rPr>
+          <w:rFonts w:ascii="Times New Roman" w:hAnsi="Times New Roman"/>
+        </w:rPr>
+        <w:t xml:space="preserve"> </w:t>
+      </w:r>
+      <w:proofErr w:type="spellStart"/>
+      <w:r>
+        <w:rPr>
+          <w:rFonts w:ascii="Times New Roman" w:hAnsi="Times New Roman"/>
+        </w:rPr>
+        <w:t>ee</w:t>
+      </w:r>
+      <w:proofErr w:type="spellEnd"/>
+      <w:r>
+        <w:rPr>
+          <w:rFonts w:ascii="Times New Roman" w:hAnsi="Times New Roman"/>
+        </w:rPr>
+        <w:t xml:space="preserve">, </w:t>
+      </w:r>
+      <w:proofErr w:type="spellStart"/>
+      <w:r>
+        <w:rPr>
+          <w:rFonts w:ascii="Times New Roman" w:hAnsi="Times New Roman"/>
+        </w:rPr>
+        <w:t>ll</w:t>
+      </w:r>
+      <w:proofErr w:type="spellEnd"/>
+      <w:r>
+        <w:rPr>
+          <w:rFonts w:ascii="Times New Roman" w:hAnsi="Times New Roman"/>
+        </w:rPr>
+        <w:t>,</w:t>
+      </w:r>
+      <w:r>
+        <w:rPr>
+          <w:rFonts w:ascii="Times New Roman" w:hAnsi="Times New Roman"/>
+        </w:rPr>
+        <w:t xml:space="preserve"> …) in English.</w:t>
+      </w:r>
+    </w:p>
+    <w:p>
+      <w:pPr>
+        <w:pStyle w:val="Standard"/>
+        <w:spacing w:after="240" w:line="276" w:lineRule="auto"/>
+        <w:ind w:left="1440"/>
+        <w:rPr>
+          <w:rFonts w:ascii="Times New Roman" w:hAnsi="Times New Roman"/>
+        </w:rPr>
+      </w:pPr>
+      <w:r>
+        <w:rPr>
+          <w:rFonts w:ascii="Times New Roman" w:hAnsi="Times New Roman"/>
+        </w:rPr>
+        <w:t>Knowing that the</w:t>
+      </w:r>
+      <w:r>
+        <w:rPr>
+          <w:rFonts w:ascii="Times New Roman" w:hAnsi="Times New Roman"/>
+        </w:rPr>
+        <w:t xml:space="preserve"> </w:t>
+      </w:r>
+    </w:p>
+    <w:p>
+      <w:pPr>
+        <w:pStyle w:val="Standard"/>
+        <w:spacing w:after="240" w:line="276" w:lineRule="auto"/>
+        <w:ind w:left="1440"/>
+        <w:rPr>
+          <w:rFonts w:ascii="Times New Roman" w:hAnsi="Times New Roman"/>
+        </w:rPr>
+      </w:pPr>
+    </w:p>
+    <w:p>
+      <w:pPr>
+        <w:pStyle w:val="Standard"/>
+        <w:spacing w:after="240" w:line="276" w:lineRule="auto"/>
+        <w:rPr>
+          <w:rFonts w:ascii="Times New Roman" w:hAnsi="Times New Roman"/>
+        </w:rPr>
+      </w:pPr>
+    </w:p>
+    <w:p>
+      <w:pPr>
+        <w:pStyle w:val="Standard"/>
+        <w:spacing w:after="240" w:line="276" w:lineRule="auto"/>
+        <w:rPr>
+          <w:rFonts w:ascii="Times New Roman" w:hAnsi="Times New Roman"/>
+        </w:rPr>
+      </w:pPr>
+    </w:p>
+    <w:p>
+      <w:pPr>
+        <w:spacing w:after="240" w:line="276" w:lineRule="auto"/>
+        <w:rPr>
+          <w:rFonts w:ascii="Times New Roman" w:eastAsia="Cambria" w:hAnsi="Times New Roman" w:cs="Times New Roman"/>
+          <w:lang w:bidi="ar-SA"/>
+        </w:rPr>
+      </w:pPr>
+      <w:r>
+        <w:rPr>
+          <w:rFonts w:ascii="Times New Roman" w:hAnsi="Times New Roman"/>
+        </w:rPr>
+        <w:br w:type="page"/>
+      </w:r>
+    </w:p>
+    <w:p>
+      <w:pPr>
+        <w:pStyle w:val="Standard"/>
+        <w:spacing w:after="240" w:line="276" w:lineRule="auto"/>
         <w:jc w:val="center"/>
         <w:rPr>
           <w:rFonts w:ascii="Times New Roman" w:hAnsi="Times New Roman"/>
@@ -628,22 +1810,407 @@
         <w:rPr>
           <w:rFonts w:ascii="Times New Roman" w:hAnsi="Times New Roman"/>
         </w:rPr>
-        <w:br w:type="column"/>
-      </w:r>
-      <w:r>
-        <w:rPr>
-          <w:rFonts w:ascii="Times New Roman" w:hAnsi="Times New Roman"/>
-        </w:rPr>
         <w:lastRenderedPageBreak/>
-        <w:t>Task 2</w:t>
-      </w:r>
-    </w:p>
-    <w:p>
-      <w:pPr>
-        <w:pStyle w:val="Standard"/>
+        <w:t>Task 4</w:t>
+      </w:r>
+    </w:p>
+    <w:p>
+      <w:pPr>
+        <w:pStyle w:val="Standard"/>
+        <w:numPr>
+          <w:ilvl w:val="0"/>
+          <w:numId w:val="4"/>
+        </w:numPr>
+        <w:spacing w:after="240" w:line="276" w:lineRule="auto"/>
+        <w:rPr>
+          <w:rFonts w:ascii="Times New Roman" w:hAnsi="Times New Roman"/>
+        </w:rPr>
+      </w:pPr>
+      <w:r>
+        <w:rPr>
+          <w:rFonts w:ascii="Times New Roman" w:hAnsi="Times New Roman"/>
+        </w:rPr>
+        <w:t>A</w:t>
+      </w:r>
+    </w:p>
+    <w:p>
+      <w:pPr>
+        <w:pStyle w:val="Standard"/>
+        <w:numPr>
+          <w:ilvl w:val="1"/>
+          <w:numId w:val="4"/>
+        </w:numPr>
+        <w:spacing w:after="240" w:line="276" w:lineRule="auto"/>
+        <w:rPr>
+          <w:rFonts w:ascii="Times New Roman" w:hAnsi="Times New Roman"/>
+        </w:rPr>
+      </w:pPr>
+    </w:p>
+    <w:p>
+      <w:pPr>
+        <w:pStyle w:val="Standard"/>
+        <w:spacing w:after="240" w:line="276" w:lineRule="auto"/>
+        <w:rPr>
+          <w:rFonts w:ascii="Times New Roman" w:hAnsi="Times New Roman"/>
+        </w:rPr>
+      </w:pPr>
+    </w:p>
+    <w:p>
+      <w:pPr>
+        <w:pStyle w:val="Standard"/>
+        <w:spacing w:after="240" w:line="276" w:lineRule="auto"/>
+        <w:rPr>
+          <w:rFonts w:ascii="Times New Roman" w:hAnsi="Times New Roman"/>
+        </w:rPr>
+      </w:pPr>
+    </w:p>
+    <w:p>
+      <w:pPr>
+        <w:spacing w:after="240" w:line="276" w:lineRule="auto"/>
+        <w:rPr>
+          <w:rFonts w:ascii="Times New Roman" w:eastAsia="Cambria" w:hAnsi="Times New Roman" w:cs="Times New Roman"/>
+          <w:lang w:bidi="ar-SA"/>
+        </w:rPr>
+      </w:pPr>
+      <w:r>
+        <w:rPr>
+          <w:rFonts w:ascii="Times New Roman" w:hAnsi="Times New Roman"/>
+        </w:rPr>
+        <w:br w:type="page"/>
+      </w:r>
+    </w:p>
+    <w:p>
+      <w:pPr>
+        <w:pStyle w:val="Standard"/>
+        <w:spacing w:after="240" w:line="276" w:lineRule="auto"/>
         <w:jc w:val="center"/>
         <w:rPr>
           <w:rFonts w:ascii="Times New Roman" w:hAnsi="Times New Roman"/>
+        </w:rPr>
+      </w:pPr>
+      <w:r>
+        <w:rPr>
+          <w:rFonts w:ascii="Times New Roman" w:hAnsi="Times New Roman"/>
+        </w:rPr>
+        <w:lastRenderedPageBreak/>
+        <w:t>Task 5</w:t>
+      </w:r>
+    </w:p>
+    <w:p>
+      <w:pPr>
+        <w:pStyle w:val="Standard"/>
+        <w:numPr>
+          <w:ilvl w:val="0"/>
+          <w:numId w:val="4"/>
+        </w:numPr>
+        <w:spacing w:after="240" w:line="276" w:lineRule="auto"/>
+        <w:rPr>
+          <w:rFonts w:ascii="Times New Roman" w:hAnsi="Times New Roman"/>
+        </w:rPr>
+      </w:pPr>
+      <w:r>
+        <w:rPr>
+          <w:rFonts w:ascii="Times New Roman" w:hAnsi="Times New Roman"/>
+        </w:rPr>
+        <w:t>A</w:t>
+      </w:r>
+    </w:p>
+    <w:p>
+      <w:pPr>
+        <w:pStyle w:val="Standard"/>
+        <w:numPr>
+          <w:ilvl w:val="1"/>
+          <w:numId w:val="4"/>
+        </w:numPr>
+        <w:spacing w:after="240" w:line="276" w:lineRule="auto"/>
+        <w:rPr>
+          <w:rFonts w:ascii="Times New Roman" w:hAnsi="Times New Roman"/>
+        </w:rPr>
+      </w:pPr>
+    </w:p>
+    <w:p>
+      <w:pPr>
+        <w:pStyle w:val="Standard"/>
+        <w:spacing w:after="240" w:line="276" w:lineRule="auto"/>
+        <w:rPr>
+          <w:rFonts w:ascii="Times New Roman" w:hAnsi="Times New Roman"/>
+        </w:rPr>
+      </w:pPr>
+    </w:p>
+    <w:p>
+      <w:pPr>
+        <w:spacing w:after="240" w:line="276" w:lineRule="auto"/>
+        <w:rPr>
+          <w:rFonts w:ascii="Times New Roman" w:eastAsia="Cambria" w:hAnsi="Times New Roman" w:cs="Times New Roman"/>
+          <w:lang w:bidi="ar-SA"/>
+        </w:rPr>
+      </w:pPr>
+      <w:r>
+        <w:rPr>
+          <w:rFonts w:ascii="Times New Roman" w:hAnsi="Times New Roman"/>
+        </w:rPr>
+        <w:br w:type="page"/>
+      </w:r>
+    </w:p>
+    <w:p>
+      <w:pPr>
+        <w:pStyle w:val="Standard"/>
+        <w:spacing w:after="240" w:line="276" w:lineRule="auto"/>
+        <w:rPr>
+          <w:rFonts w:ascii="Times New Roman" w:hAnsi="Times New Roman"/>
+        </w:rPr>
+      </w:pPr>
+      <w:r>
+        <w:rPr>
+          <w:rFonts w:ascii="Times New Roman" w:hAnsi="Times New Roman"/>
+        </w:rPr>
+        <w:lastRenderedPageBreak/>
+        <w:t>Task 6</w:t>
+      </w:r>
+    </w:p>
+    <w:p>
+      <w:pPr>
+        <w:pStyle w:val="Standard"/>
+        <w:spacing w:after="240" w:line="276" w:lineRule="auto"/>
+        <w:rPr>
+          <w:rFonts w:ascii="Times New Roman" w:hAnsi="Times New Roman"/>
+        </w:rPr>
+      </w:pPr>
+    </w:p>
+    <w:p>
+      <w:pPr>
+        <w:pStyle w:val="Standard"/>
+        <w:spacing w:after="240" w:line="276" w:lineRule="auto"/>
+        <w:rPr>
+          <w:rFonts w:ascii="Times New Roman" w:hAnsi="Times New Roman"/>
+        </w:rPr>
+      </w:pPr>
+    </w:p>
+    <w:p>
+      <w:pPr>
+        <w:spacing w:after="240" w:line="276" w:lineRule="auto"/>
+        <w:rPr>
+          <w:rFonts w:ascii="Times New Roman" w:eastAsia="Cambria" w:hAnsi="Times New Roman" w:cs="Times New Roman"/>
+          <w:lang w:bidi="ar-SA"/>
+        </w:rPr>
+      </w:pPr>
+      <w:r>
+        <w:rPr>
+          <w:rFonts w:ascii="Times New Roman" w:hAnsi="Times New Roman"/>
+        </w:rPr>
+        <w:br w:type="page"/>
+      </w:r>
+    </w:p>
+    <w:p>
+      <w:pPr>
+        <w:pStyle w:val="Standard"/>
+        <w:spacing w:after="240" w:line="276" w:lineRule="auto"/>
+        <w:rPr>
+          <w:rFonts w:ascii="Times New Roman" w:hAnsi="Times New Roman"/>
+        </w:rPr>
+      </w:pPr>
+      <w:r>
+        <w:rPr>
+          <w:rFonts w:ascii="Times New Roman" w:hAnsi="Times New Roman"/>
+        </w:rPr>
+        <w:lastRenderedPageBreak/>
+        <w:t>Task 7</w:t>
+      </w:r>
+    </w:p>
+    <w:p>
+      <w:pPr>
+        <w:rPr>
+          <w:rFonts w:ascii="Times New Roman" w:eastAsia="Cambria" w:hAnsi="Times New Roman" w:cs="Times New Roman"/>
+          <w:lang w:bidi="ar-SA"/>
+        </w:rPr>
+      </w:pPr>
+      <w:r>
+        <w:rPr>
+          <w:rFonts w:ascii="Times New Roman" w:hAnsi="Times New Roman"/>
+        </w:rPr>
+        <w:br w:type="page"/>
+      </w:r>
+    </w:p>
+    <w:sdt>
+      <w:sdtPr>
+        <w:id w:val="1447194641"/>
+        <w:docPartObj>
+          <w:docPartGallery w:val="Bibliographies"/>
+          <w:docPartUnique/>
+        </w:docPartObj>
+      </w:sdtPr>
+      <w:sdtEndPr>
+        <w:rPr>
+          <w:rFonts w:ascii="Liberation Serif" w:hAnsi="Liberation Serif"/>
+          <w:b w:val="0"/>
+          <w:bCs w:val="0"/>
+          <w:sz w:val="24"/>
+          <w:szCs w:val="24"/>
+          <w:lang w:bidi="hi-IN"/>
+        </w:rPr>
+      </w:sdtEndPr>
+      <w:sdtContent>
+        <w:p>
+          <w:pPr>
+            <w:pStyle w:val="Heading1"/>
+          </w:pPr>
+          <w:r>
+            <w:t>Bibliography</w:t>
+          </w:r>
+        </w:p>
+        <w:sdt>
+          <w:sdtPr>
+            <w:id w:val="111145805"/>
+            <w:bibliography/>
+          </w:sdtPr>
+          <w:sdtContent>
+            <w:p>
+              <w:pPr>
+                <w:rPr>
+                  <w:rFonts w:hint="eastAsia"/>
+                  <w:noProof/>
+                </w:rPr>
+              </w:pPr>
+              <w:r>
+                <w:fldChar w:fldCharType="begin"/>
+              </w:r>
+              <w:r>
+                <w:instrText xml:space="preserve"> BIBLIOGRAPHY </w:instrText>
+              </w:r>
+              <w:r>
+                <w:fldChar w:fldCharType="separate"/>
+              </w:r>
+            </w:p>
+            <w:tbl>
+              <w:tblPr>
+                <w:tblW w:w="5000" w:type="pct"/>
+                <w:tblCellSpacing w:w="15" w:type="dxa"/>
+                <w:tblCellMar>
+                  <w:top w:w="15" w:type="dxa"/>
+                  <w:left w:w="15" w:type="dxa"/>
+                  <w:bottom w:w="15" w:type="dxa"/>
+                  <w:right w:w="15" w:type="dxa"/>
+                </w:tblCellMar>
+                <w:tblLook w:val="04A0" w:firstRow="1" w:lastRow="0" w:firstColumn="1" w:lastColumn="0" w:noHBand="0" w:noVBand="1"/>
+              </w:tblPr>
+              <w:tblGrid>
+                <w:gridCol w:w="355"/>
+                <w:gridCol w:w="9283"/>
+              </w:tblGrid>
+              <w:tr>
+                <w:trPr>
+                  <w:divId w:val="167907007"/>
+                  <w:tblCellSpacing w:w="15" w:type="dxa"/>
+                </w:trPr>
+                <w:tc>
+                  <w:tcPr>
+                    <w:tcW w:w="50" w:type="pct"/>
+                    <w:hideMark/>
+                  </w:tcPr>
+                  <w:p>
+                    <w:pPr>
+                      <w:pStyle w:val="Bibliography"/>
+                      <w:rPr>
+                        <w:noProof/>
+                        <w:szCs w:val="24"/>
+                      </w:rPr>
+                    </w:pPr>
+                    <w:r>
+                      <w:rPr>
+                        <w:noProof/>
+                      </w:rPr>
+                      <w:t xml:space="preserve">[1] </w:t>
+                    </w:r>
+                  </w:p>
+                </w:tc>
+                <w:tc>
+                  <w:tcPr>
+                    <w:tcW w:w="0" w:type="auto"/>
+                    <w:hideMark/>
+                  </w:tcPr>
+                  <w:p>
+                    <w:pPr>
+                      <w:pStyle w:val="Bibliography"/>
+                      <w:rPr>
+                        <w:noProof/>
+                      </w:rPr>
+                    </w:pPr>
+                    <w:r>
+                      <w:rPr>
+                        <w:noProof/>
+                      </w:rPr>
+                      <w:t xml:space="preserve">C. P. Pfleeger, Security in Computing. </w:t>
+                    </w:r>
+                  </w:p>
+                </w:tc>
+              </w:tr>
+            </w:tbl>
+            <w:p>
+              <w:pPr>
+                <w:divId w:val="167907007"/>
+                <w:rPr>
+                  <w:rFonts w:eastAsia="Times New Roman"/>
+                  <w:noProof/>
+                </w:rPr>
+              </w:pPr>
+            </w:p>
+            <w:p>
+              <w:r>
+                <w:rPr>
+                  <w:b/>
+                  <w:bCs/>
+                  <w:noProof/>
+                </w:rPr>
+                <w:fldChar w:fldCharType="end"/>
+              </w:r>
+            </w:p>
+          </w:sdtContent>
+        </w:sdt>
+      </w:sdtContent>
+    </w:sdt>
+    <w:p>
+      <w:pPr>
+        <w:pStyle w:val="Standard"/>
+        <w:spacing w:after="240" w:line="276" w:lineRule="auto"/>
+        <w:rPr>
+          <w:rFonts w:ascii="Times New Roman" w:hAnsi="Times New Roman"/>
+        </w:rPr>
+      </w:pPr>
+    </w:p>
+    <w:p>
+      <w:pPr>
+        <w:pStyle w:val="Standard"/>
+        <w:spacing w:after="240" w:line="276" w:lineRule="auto"/>
+        <w:rPr>
+          <w:rFonts w:ascii="Times New Roman" w:hAnsi="Times New Roman"/>
+        </w:rPr>
+      </w:pPr>
+    </w:p>
+    <w:p>
+      <w:pPr>
+        <w:pStyle w:val="Standard"/>
+        <w:spacing w:after="240" w:line="276" w:lineRule="auto"/>
+        <w:rPr>
+          <w:rFonts w:ascii="Times New Roman" w:hAnsi="Times New Roman"/>
+        </w:rPr>
+      </w:pPr>
+    </w:p>
+    <w:p>
+      <w:pPr>
+        <w:pStyle w:val="Standard"/>
+        <w:spacing w:after="240" w:line="276" w:lineRule="auto"/>
+        <w:rPr>
+          <w:rFonts w:ascii="Times New Roman" w:hAnsi="Times New Roman"/>
+        </w:rPr>
+      </w:pPr>
+    </w:p>
+    <w:p>
+      <w:pPr>
+        <w:pStyle w:val="Standard"/>
+        <w:spacing w:after="240" w:line="276" w:lineRule="auto"/>
+        <w:jc w:val="center"/>
+        <w:rPr>
+          <w:rFonts w:ascii="Times New Roman" w:hAnsi="Times New Roman"/>
           <w:lang w:val="en-US"/>
         </w:rPr>
       </w:pPr>
@@ -652,6 +2219,7 @@
       <w:pPr>
         <w:pStyle w:val="Standard"/>
         <w:pageBreakBefore/>
+        <w:spacing w:after="240" w:line="276" w:lineRule="auto"/>
         <w:jc w:val="center"/>
         <w:rPr>
           <w:rFonts w:ascii="Times New Roman" w:hAnsi="Times New Roman"/>
@@ -672,14 +2240,16 @@
     <w:p>
       <w:pPr>
         <w:pStyle w:val="Standard"/>
-        <w:rPr>
-          <w:rFonts w:ascii="Times New Roman" w:hAnsi="Times New Roman"/>
-        </w:rPr>
-      </w:pPr>
-    </w:p>
-    <w:p>
-      <w:pPr>
-        <w:pStyle w:val="Standard"/>
+        <w:spacing w:after="240" w:line="276" w:lineRule="auto"/>
+        <w:rPr>
+          <w:rFonts w:ascii="Times New Roman" w:hAnsi="Times New Roman"/>
+        </w:rPr>
+      </w:pPr>
+    </w:p>
+    <w:p>
+      <w:pPr>
+        <w:pStyle w:val="Standard"/>
+        <w:spacing w:after="240" w:line="276" w:lineRule="auto"/>
         <w:rPr>
           <w:rFonts w:ascii="Times New Roman" w:hAnsi="Times New Roman"/>
         </w:rPr>
@@ -694,14 +2264,16 @@
     <w:p>
       <w:pPr>
         <w:pStyle w:val="Standard"/>
-        <w:rPr>
-          <w:rFonts w:ascii="Times New Roman" w:hAnsi="Times New Roman"/>
-        </w:rPr>
-      </w:pPr>
-    </w:p>
-    <w:p>
-      <w:pPr>
-        <w:pStyle w:val="Standard"/>
+        <w:spacing w:after="240" w:line="276" w:lineRule="auto"/>
+        <w:rPr>
+          <w:rFonts w:ascii="Times New Roman" w:hAnsi="Times New Roman"/>
+        </w:rPr>
+      </w:pPr>
+    </w:p>
+    <w:p>
+      <w:pPr>
+        <w:pStyle w:val="Standard"/>
+        <w:spacing w:after="240" w:line="276" w:lineRule="auto"/>
         <w:rPr>
           <w:rFonts w:ascii="Times New Roman" w:hAnsi="Times New Roman"/>
         </w:rPr>
@@ -716,14 +2288,16 @@
     <w:p>
       <w:pPr>
         <w:pStyle w:val="Standard"/>
-        <w:rPr>
-          <w:rFonts w:ascii="Times New Roman" w:hAnsi="Times New Roman"/>
-        </w:rPr>
-      </w:pPr>
-    </w:p>
-    <w:p>
-      <w:pPr>
-        <w:pStyle w:val="Standard"/>
+        <w:spacing w:after="240" w:line="276" w:lineRule="auto"/>
+        <w:rPr>
+          <w:rFonts w:ascii="Times New Roman" w:hAnsi="Times New Roman"/>
+        </w:rPr>
+      </w:pPr>
+    </w:p>
+    <w:p>
+      <w:pPr>
+        <w:pStyle w:val="Standard"/>
+        <w:spacing w:after="240" w:line="276" w:lineRule="auto"/>
         <w:rPr>
           <w:rFonts w:ascii="Times New Roman" w:hAnsi="Times New Roman"/>
         </w:rPr>
@@ -736,8 +2310,8 @@
       </w:r>
     </w:p>
     <w:sectPr>
-      <w:headerReference w:type="default" r:id="rId9"/>
-      <w:footerReference w:type="default" r:id="rId10"/>
+      <w:headerReference w:type="default" r:id="rId10"/>
+      <w:footerReference w:type="default" r:id="rId11"/>
       <w:pgSz w:w="11906" w:h="16838"/>
       <w:pgMar w:top="1134" w:right="1134" w:bottom="1134" w:left="1134" w:header="720" w:footer="720" w:gutter="0"/>
       <w:cols w:space="720"/>
@@ -786,6 +2360,7 @@
     <w:r>
       <w:rPr>
         <w:noProof/>
+        <w:lang w:val="sv-SE" w:eastAsia="ja-JP"/>
       </w:rPr>
       <w:drawing>
         <wp:anchor distT="0" distB="0" distL="114300" distR="114300" simplePos="0" relativeHeight="251661312" behindDoc="0" locked="0" layoutInCell="1" allowOverlap="1" wp14:anchorId="04C43FC0" wp14:editId="77CE53C1">
@@ -836,6 +2411,7 @@
     <w:r>
       <w:rPr>
         <w:noProof/>
+        <w:lang w:val="sv-SE" w:eastAsia="ja-JP"/>
       </w:rPr>
       <mc:AlternateContent>
         <mc:Choice Requires="wps">
@@ -973,7 +2549,10 @@
       <w:fldChar w:fldCharType="separate"/>
     </w:r>
     <w:r>
-      <w:t>4</w:t>
+      <w:rPr>
+        <w:noProof/>
+      </w:rPr>
+      <w:t>5</w:t>
     </w:r>
     <w:r>
       <w:fldChar w:fldCharType="end"/>
@@ -1023,6 +2602,7 @@
     <w:r>
       <w:rPr>
         <w:noProof/>
+        <w:lang w:val="sv-SE" w:eastAsia="ja-JP"/>
       </w:rPr>
       <mc:AlternateContent>
         <mc:Choice Requires="wps">
@@ -1072,16 +2652,7 @@
                               <w:sz w:val="22"/>
                               <w:szCs w:val="22"/>
                             </w:rPr>
-                            <w:t xml:space="preserve">1DV700 – </w:t>
-                          </w:r>
-                          <w:r>
-                            <w:rPr>
-                              <w:i/>
-                              <w:iCs/>
-                              <w:sz w:val="22"/>
-                              <w:szCs w:val="22"/>
-                            </w:rPr>
-                            <w:t>Computer Security</w:t>
+                            <w:t>1DV700 – Computer Security</w:t>
                           </w:r>
                         </w:p>
                       </w:txbxContent>
@@ -1117,16 +2688,7 @@
                         <w:sz w:val="22"/>
                         <w:szCs w:val="22"/>
                       </w:rPr>
-                      <w:t xml:space="preserve">1DV700 – </w:t>
-                    </w:r>
-                    <w:r>
-                      <w:rPr>
-                        <w:i/>
-                        <w:iCs/>
-                        <w:sz w:val="22"/>
-                        <w:szCs w:val="22"/>
-                      </w:rPr>
-                      <w:t>Computer Security</w:t>
+                      <w:t>1DV700 – Computer Security</w:t>
                     </w:r>
                   </w:p>
                 </w:txbxContent>
@@ -1143,6 +2705,95 @@
 <file path=word/numbering.xml><?xml version="1.0" encoding="utf-8"?>
 <w:numbering xmlns:wpc="http://schemas.microsoft.com/office/word/2010/wordprocessingCanvas" xmlns:cx="http://schemas.microsoft.com/office/drawing/2014/chartex" xmlns:cx1="http://schemas.microsoft.com/office/drawing/2015/9/8/chartex" xmlns:cx2="http://schemas.microsoft.com/office/drawing/2015/10/21/chartex" xmlns:cx3="http://schemas.microsoft.com/office/drawing/2016/5/9/chartex" xmlns:cx4="http://schemas.microsoft.com/office/drawing/2016/5/10/chartex" xmlns:cx5="http://schemas.microsoft.com/office/drawing/2016/5/11/chartex" xmlns:cx6="http://schemas.microsoft.com/office/drawing/2016/5/12/chartex" xmlns:cx7="http://schemas.microsoft.com/office/drawing/2016/5/13/chartex" xmlns:cx8="http://schemas.microsoft.com/office/drawing/2016/5/14/chartex" xmlns:mc="http://schemas.openxmlformats.org/markup-compatibility/2006" xmlns:aink="http://schemas.microsoft.com/office/drawing/2016/ink" xmlns:am3d="http://schemas.microsoft.com/office/drawing/2017/model3d" xmlns:o="urn:schemas-microsoft-com:office:office" xmlns:r="http://schemas.openxmlformats.org/officeDocument/2006/relationships" xmlns:m="http://schemas.openxmlformats.org/officeDocument/2006/math" xmlns:v="urn:schemas-microsoft-com:vml" xmlns:wp14="http://schemas.microsoft.com/office/word/2010/wordprocessingDrawing" xmlns:wp="http://schemas.openxmlformats.org/drawingml/2006/wordprocessingDrawing" xmlns:w10="urn:schemas-microsoft-com:office:word" xmlns:w="http://schemas.openxmlformats.org/wordprocessingml/2006/main" xmlns:w14="http://schemas.microsoft.com/office/word/2010/wordml" xmlns:w15="http://schemas.microsoft.com/office/word/2012/wordml" xmlns:w16cid="http://schemas.microsoft.com/office/word/2016/wordml/cid" xmlns:w16se="http://schemas.microsoft.com/office/word/2015/wordml/symex" xmlns:wpg="http://schemas.microsoft.com/office/word/2010/wordprocessingGroup" xmlns:wpi="http://schemas.microsoft.com/office/word/2010/wordprocessingInk" xmlns:wne="http://schemas.microsoft.com/office/word/2006/wordml" xmlns:wps="http://schemas.microsoft.com/office/word/2010/wordprocessingShape" mc:Ignorable="w14 w15 w16se w16cid wp14">
   <w:abstractNum w:abstractNumId="0" w15:restartNumberingAfterBreak="0">
+    <w:nsid w:val="267A5913"/>
+    <w:multiLevelType w:val="hybridMultilevel"/>
+    <w:tmpl w:val="DD22DDCA"/>
+    <w:lvl w:ilvl="0" w:tplc="041D0011">
+      <w:start w:val="1"/>
+      <w:numFmt w:val="decimal"/>
+      <w:lvlText w:val="%1)"/>
+      <w:lvlJc w:val="left"/>
+      <w:pPr>
+        <w:ind w:left="720" w:hanging="360"/>
+      </w:pPr>
+      <w:rPr>
+        <w:rFonts w:hint="default"/>
+      </w:rPr>
+    </w:lvl>
+    <w:lvl w:ilvl="1" w:tplc="041D0019" w:tentative="1">
+      <w:start w:val="1"/>
+      <w:numFmt w:val="lowerLetter"/>
+      <w:lvlText w:val="%2."/>
+      <w:lvlJc w:val="left"/>
+      <w:pPr>
+        <w:ind w:left="1440" w:hanging="360"/>
+      </w:pPr>
+    </w:lvl>
+    <w:lvl w:ilvl="2" w:tplc="041D001B" w:tentative="1">
+      <w:start w:val="1"/>
+      <w:numFmt w:val="lowerRoman"/>
+      <w:lvlText w:val="%3."/>
+      <w:lvlJc w:val="right"/>
+      <w:pPr>
+        <w:ind w:left="2160" w:hanging="180"/>
+      </w:pPr>
+    </w:lvl>
+    <w:lvl w:ilvl="3" w:tplc="041D000F" w:tentative="1">
+      <w:start w:val="1"/>
+      <w:numFmt w:val="decimal"/>
+      <w:lvlText w:val="%4."/>
+      <w:lvlJc w:val="left"/>
+      <w:pPr>
+        <w:ind w:left="2880" w:hanging="360"/>
+      </w:pPr>
+    </w:lvl>
+    <w:lvl w:ilvl="4" w:tplc="041D0019" w:tentative="1">
+      <w:start w:val="1"/>
+      <w:numFmt w:val="lowerLetter"/>
+      <w:lvlText w:val="%5."/>
+      <w:lvlJc w:val="left"/>
+      <w:pPr>
+        <w:ind w:left="3600" w:hanging="360"/>
+      </w:pPr>
+    </w:lvl>
+    <w:lvl w:ilvl="5" w:tplc="041D001B" w:tentative="1">
+      <w:start w:val="1"/>
+      <w:numFmt w:val="lowerRoman"/>
+      <w:lvlText w:val="%6."/>
+      <w:lvlJc w:val="right"/>
+      <w:pPr>
+        <w:ind w:left="4320" w:hanging="180"/>
+      </w:pPr>
+    </w:lvl>
+    <w:lvl w:ilvl="6" w:tplc="041D000F" w:tentative="1">
+      <w:start w:val="1"/>
+      <w:numFmt w:val="decimal"/>
+      <w:lvlText w:val="%7."/>
+      <w:lvlJc w:val="left"/>
+      <w:pPr>
+        <w:ind w:left="5040" w:hanging="360"/>
+      </w:pPr>
+    </w:lvl>
+    <w:lvl w:ilvl="7" w:tplc="041D0019" w:tentative="1">
+      <w:start w:val="1"/>
+      <w:numFmt w:val="lowerLetter"/>
+      <w:lvlText w:val="%8."/>
+      <w:lvlJc w:val="left"/>
+      <w:pPr>
+        <w:ind w:left="5760" w:hanging="360"/>
+      </w:pPr>
+    </w:lvl>
+    <w:lvl w:ilvl="8" w:tplc="041D001B" w:tentative="1">
+      <w:start w:val="1"/>
+      <w:numFmt w:val="lowerRoman"/>
+      <w:lvlText w:val="%9."/>
+      <w:lvlJc w:val="right"/>
+      <w:pPr>
+        <w:ind w:left="6480" w:hanging="180"/>
+      </w:pPr>
+    </w:lvl>
+  </w:abstractNum>
+  <w:abstractNum w:abstractNumId="1" w15:restartNumberingAfterBreak="0">
     <w:nsid w:val="2D932B48"/>
     <w:multiLevelType w:val="hybridMultilevel"/>
     <w:tmpl w:val="87461AD0"/>
@@ -1231,8 +2882,287 @@
       </w:pPr>
     </w:lvl>
   </w:abstractNum>
+  <w:abstractNum w:abstractNumId="2" w15:restartNumberingAfterBreak="0">
+    <w:nsid w:val="2FDF354F"/>
+    <w:multiLevelType w:val="hybridMultilevel"/>
+    <w:tmpl w:val="EAF66F42"/>
+    <w:lvl w:ilvl="0" w:tplc="564E7E0A">
+      <w:start w:val="1"/>
+      <w:numFmt w:val="lowerLetter"/>
+      <w:lvlText w:val="%1)"/>
+      <w:lvlJc w:val="left"/>
+      <w:pPr>
+        <w:ind w:left="1080" w:hanging="360"/>
+      </w:pPr>
+      <w:rPr>
+        <w:rFonts w:hint="default"/>
+      </w:rPr>
+    </w:lvl>
+    <w:lvl w:ilvl="1" w:tplc="041D0019" w:tentative="1">
+      <w:start w:val="1"/>
+      <w:numFmt w:val="lowerLetter"/>
+      <w:lvlText w:val="%2."/>
+      <w:lvlJc w:val="left"/>
+      <w:pPr>
+        <w:ind w:left="1800" w:hanging="360"/>
+      </w:pPr>
+    </w:lvl>
+    <w:lvl w:ilvl="2" w:tplc="041D001B" w:tentative="1">
+      <w:start w:val="1"/>
+      <w:numFmt w:val="lowerRoman"/>
+      <w:lvlText w:val="%3."/>
+      <w:lvlJc w:val="right"/>
+      <w:pPr>
+        <w:ind w:left="2520" w:hanging="180"/>
+      </w:pPr>
+    </w:lvl>
+    <w:lvl w:ilvl="3" w:tplc="041D000F" w:tentative="1">
+      <w:start w:val="1"/>
+      <w:numFmt w:val="decimal"/>
+      <w:lvlText w:val="%4."/>
+      <w:lvlJc w:val="left"/>
+      <w:pPr>
+        <w:ind w:left="3240" w:hanging="360"/>
+      </w:pPr>
+    </w:lvl>
+    <w:lvl w:ilvl="4" w:tplc="041D0019" w:tentative="1">
+      <w:start w:val="1"/>
+      <w:numFmt w:val="lowerLetter"/>
+      <w:lvlText w:val="%5."/>
+      <w:lvlJc w:val="left"/>
+      <w:pPr>
+        <w:ind w:left="3960" w:hanging="360"/>
+      </w:pPr>
+    </w:lvl>
+    <w:lvl w:ilvl="5" w:tplc="041D001B" w:tentative="1">
+      <w:start w:val="1"/>
+      <w:numFmt w:val="lowerRoman"/>
+      <w:lvlText w:val="%6."/>
+      <w:lvlJc w:val="right"/>
+      <w:pPr>
+        <w:ind w:left="4680" w:hanging="180"/>
+      </w:pPr>
+    </w:lvl>
+    <w:lvl w:ilvl="6" w:tplc="041D000F" w:tentative="1">
+      <w:start w:val="1"/>
+      <w:numFmt w:val="decimal"/>
+      <w:lvlText w:val="%7."/>
+      <w:lvlJc w:val="left"/>
+      <w:pPr>
+        <w:ind w:left="5400" w:hanging="360"/>
+      </w:pPr>
+    </w:lvl>
+    <w:lvl w:ilvl="7" w:tplc="041D0019" w:tentative="1">
+      <w:start w:val="1"/>
+      <w:numFmt w:val="lowerLetter"/>
+      <w:lvlText w:val="%8."/>
+      <w:lvlJc w:val="left"/>
+      <w:pPr>
+        <w:ind w:left="6120" w:hanging="360"/>
+      </w:pPr>
+    </w:lvl>
+    <w:lvl w:ilvl="8" w:tplc="041D001B" w:tentative="1">
+      <w:start w:val="1"/>
+      <w:numFmt w:val="lowerRoman"/>
+      <w:lvlText w:val="%9."/>
+      <w:lvlJc w:val="right"/>
+      <w:pPr>
+        <w:ind w:left="6840" w:hanging="180"/>
+      </w:pPr>
+    </w:lvl>
+  </w:abstractNum>
+  <w:abstractNum w:abstractNumId="3" w15:restartNumberingAfterBreak="0">
+    <w:nsid w:val="31CA40B4"/>
+    <w:multiLevelType w:val="hybridMultilevel"/>
+    <w:tmpl w:val="B838DA7C"/>
+    <w:lvl w:ilvl="0" w:tplc="041D0011">
+      <w:start w:val="1"/>
+      <w:numFmt w:val="decimal"/>
+      <w:lvlText w:val="%1)"/>
+      <w:lvlJc w:val="left"/>
+      <w:pPr>
+        <w:ind w:left="720" w:hanging="360"/>
+      </w:pPr>
+      <w:rPr>
+        <w:rFonts w:hint="default"/>
+      </w:rPr>
+    </w:lvl>
+    <w:lvl w:ilvl="1" w:tplc="041D0019" w:tentative="1">
+      <w:start w:val="1"/>
+      <w:numFmt w:val="lowerLetter"/>
+      <w:lvlText w:val="%2."/>
+      <w:lvlJc w:val="left"/>
+      <w:pPr>
+        <w:ind w:left="1440" w:hanging="360"/>
+      </w:pPr>
+    </w:lvl>
+    <w:lvl w:ilvl="2" w:tplc="041D001B" w:tentative="1">
+      <w:start w:val="1"/>
+      <w:numFmt w:val="lowerRoman"/>
+      <w:lvlText w:val="%3."/>
+      <w:lvlJc w:val="right"/>
+      <w:pPr>
+        <w:ind w:left="2160" w:hanging="180"/>
+      </w:pPr>
+    </w:lvl>
+    <w:lvl w:ilvl="3" w:tplc="041D000F" w:tentative="1">
+      <w:start w:val="1"/>
+      <w:numFmt w:val="decimal"/>
+      <w:lvlText w:val="%4."/>
+      <w:lvlJc w:val="left"/>
+      <w:pPr>
+        <w:ind w:left="2880" w:hanging="360"/>
+      </w:pPr>
+    </w:lvl>
+    <w:lvl w:ilvl="4" w:tplc="041D0019" w:tentative="1">
+      <w:start w:val="1"/>
+      <w:numFmt w:val="lowerLetter"/>
+      <w:lvlText w:val="%5."/>
+      <w:lvlJc w:val="left"/>
+      <w:pPr>
+        <w:ind w:left="3600" w:hanging="360"/>
+      </w:pPr>
+    </w:lvl>
+    <w:lvl w:ilvl="5" w:tplc="041D001B" w:tentative="1">
+      <w:start w:val="1"/>
+      <w:numFmt w:val="lowerRoman"/>
+      <w:lvlText w:val="%6."/>
+      <w:lvlJc w:val="right"/>
+      <w:pPr>
+        <w:ind w:left="4320" w:hanging="180"/>
+      </w:pPr>
+    </w:lvl>
+    <w:lvl w:ilvl="6" w:tplc="041D000F" w:tentative="1">
+      <w:start w:val="1"/>
+      <w:numFmt w:val="decimal"/>
+      <w:lvlText w:val="%7."/>
+      <w:lvlJc w:val="left"/>
+      <w:pPr>
+        <w:ind w:left="5040" w:hanging="360"/>
+      </w:pPr>
+    </w:lvl>
+    <w:lvl w:ilvl="7" w:tplc="041D0019" w:tentative="1">
+      <w:start w:val="1"/>
+      <w:numFmt w:val="lowerLetter"/>
+      <w:lvlText w:val="%8."/>
+      <w:lvlJc w:val="left"/>
+      <w:pPr>
+        <w:ind w:left="5760" w:hanging="360"/>
+      </w:pPr>
+    </w:lvl>
+    <w:lvl w:ilvl="8" w:tplc="041D001B" w:tentative="1">
+      <w:start w:val="1"/>
+      <w:numFmt w:val="lowerRoman"/>
+      <w:lvlText w:val="%9."/>
+      <w:lvlJc w:val="right"/>
+      <w:pPr>
+        <w:ind w:left="6480" w:hanging="180"/>
+      </w:pPr>
+    </w:lvl>
+  </w:abstractNum>
+  <w:abstractNum w:abstractNumId="4" w15:restartNumberingAfterBreak="0">
+    <w:nsid w:val="738C181B"/>
+    <w:multiLevelType w:val="hybridMultilevel"/>
+    <w:tmpl w:val="38BC123C"/>
+    <w:lvl w:ilvl="0" w:tplc="041D0011">
+      <w:start w:val="1"/>
+      <w:numFmt w:val="decimal"/>
+      <w:lvlText w:val="%1)"/>
+      <w:lvlJc w:val="left"/>
+      <w:pPr>
+        <w:ind w:left="720" w:hanging="360"/>
+      </w:pPr>
+      <w:rPr>
+        <w:rFonts w:hint="default"/>
+      </w:rPr>
+    </w:lvl>
+    <w:lvl w:ilvl="1" w:tplc="041D0019">
+      <w:start w:val="1"/>
+      <w:numFmt w:val="lowerLetter"/>
+      <w:lvlText w:val="%2."/>
+      <w:lvlJc w:val="left"/>
+      <w:pPr>
+        <w:ind w:left="1440" w:hanging="360"/>
+      </w:pPr>
+    </w:lvl>
+    <w:lvl w:ilvl="2" w:tplc="041D001B">
+      <w:start w:val="1"/>
+      <w:numFmt w:val="lowerRoman"/>
+      <w:lvlText w:val="%3."/>
+      <w:lvlJc w:val="right"/>
+      <w:pPr>
+        <w:ind w:left="2160" w:hanging="180"/>
+      </w:pPr>
+    </w:lvl>
+    <w:lvl w:ilvl="3" w:tplc="041D000F" w:tentative="1">
+      <w:start w:val="1"/>
+      <w:numFmt w:val="decimal"/>
+      <w:lvlText w:val="%4."/>
+      <w:lvlJc w:val="left"/>
+      <w:pPr>
+        <w:ind w:left="2880" w:hanging="360"/>
+      </w:pPr>
+    </w:lvl>
+    <w:lvl w:ilvl="4" w:tplc="041D0019" w:tentative="1">
+      <w:start w:val="1"/>
+      <w:numFmt w:val="lowerLetter"/>
+      <w:lvlText w:val="%5."/>
+      <w:lvlJc w:val="left"/>
+      <w:pPr>
+        <w:ind w:left="3600" w:hanging="360"/>
+      </w:pPr>
+    </w:lvl>
+    <w:lvl w:ilvl="5" w:tplc="041D001B" w:tentative="1">
+      <w:start w:val="1"/>
+      <w:numFmt w:val="lowerRoman"/>
+      <w:lvlText w:val="%6."/>
+      <w:lvlJc w:val="right"/>
+      <w:pPr>
+        <w:ind w:left="4320" w:hanging="180"/>
+      </w:pPr>
+    </w:lvl>
+    <w:lvl w:ilvl="6" w:tplc="041D000F" w:tentative="1">
+      <w:start w:val="1"/>
+      <w:numFmt w:val="decimal"/>
+      <w:lvlText w:val="%7."/>
+      <w:lvlJc w:val="left"/>
+      <w:pPr>
+        <w:ind w:left="5040" w:hanging="360"/>
+      </w:pPr>
+    </w:lvl>
+    <w:lvl w:ilvl="7" w:tplc="041D0019" w:tentative="1">
+      <w:start w:val="1"/>
+      <w:numFmt w:val="lowerLetter"/>
+      <w:lvlText w:val="%8."/>
+      <w:lvlJc w:val="left"/>
+      <w:pPr>
+        <w:ind w:left="5760" w:hanging="360"/>
+      </w:pPr>
+    </w:lvl>
+    <w:lvl w:ilvl="8" w:tplc="041D001B" w:tentative="1">
+      <w:start w:val="1"/>
+      <w:numFmt w:val="lowerRoman"/>
+      <w:lvlText w:val="%9."/>
+      <w:lvlJc w:val="right"/>
+      <w:pPr>
+        <w:ind w:left="6480" w:hanging="180"/>
+      </w:pPr>
+    </w:lvl>
+  </w:abstractNum>
   <w:num w:numId="1">
+    <w:abstractNumId w:val="1"/>
+  </w:num>
+  <w:num w:numId="2">
     <w:abstractNumId w:val="0"/>
+  </w:num>
+  <w:num w:numId="3">
+    <w:abstractNumId w:val="3"/>
+  </w:num>
+  <w:num w:numId="4">
+    <w:abstractNumId w:val="4"/>
+  </w:num>
+  <w:num w:numId="5">
+    <w:abstractNumId w:val="2"/>
   </w:num>
 </w:numbering>
 </file>
@@ -1364,7 +3294,6 @@
     <w:lsdException w:name="HTML Sample" w:semiHidden="1" w:unhideWhenUsed="1"/>
     <w:lsdException w:name="HTML Typewriter" w:semiHidden="1" w:unhideWhenUsed="1"/>
     <w:lsdException w:name="HTML Variable" w:semiHidden="1" w:unhideWhenUsed="1"/>
-    <w:lsdException w:name="Normal Table" w:semiHidden="1" w:unhideWhenUsed="1"/>
     <w:lsdException w:name="annotation subject" w:semiHidden="1" w:unhideWhenUsed="1"/>
     <w:lsdException w:name="No List" w:semiHidden="1" w:unhideWhenUsed="1"/>
     <w:lsdException w:name="Outline List 1" w:semiHidden="1" w:unhideWhenUsed="1"/>
@@ -1407,11 +3336,8 @@
     <w:lsdException w:name="Table Contemporary" w:semiHidden="1" w:unhideWhenUsed="1"/>
     <w:lsdException w:name="Table Elegant" w:semiHidden="1" w:unhideWhenUsed="1"/>
     <w:lsdException w:name="Table Professional" w:semiHidden="1" w:unhideWhenUsed="1"/>
-    <w:lsdException w:name="Table Subtle 1" w:semiHidden="1" w:unhideWhenUsed="1"/>
     <w:lsdException w:name="Table Subtle 2" w:semiHidden="1" w:unhideWhenUsed="1"/>
     <w:lsdException w:name="Table Web 1" w:semiHidden="1" w:unhideWhenUsed="1"/>
-    <w:lsdException w:name="Table Web 2" w:semiHidden="1" w:unhideWhenUsed="1"/>
-    <w:lsdException w:name="Table Web 3" w:semiHidden="1" w:unhideWhenUsed="1"/>
     <w:lsdException w:name="Balloon Text" w:semiHidden="1" w:unhideWhenUsed="1"/>
     <w:lsdException w:name="Table Grid" w:uiPriority="39"/>
     <w:lsdException w:name="Table Theme" w:semiHidden="1" w:unhideWhenUsed="1"/>
@@ -1644,6 +3570,7 @@
     <w:name w:val="heading 1"/>
     <w:basedOn w:val="Heading"/>
     <w:next w:val="Textbody"/>
+    <w:link w:val="Heading1Char"/>
     <w:uiPriority w:val="9"/>
     <w:qFormat/>
     <w:pPr>
@@ -1851,7 +3778,6 @@
     <w:rPr>
       <w:color w:val="000080"/>
       <w:u w:val="single"/>
-      <w:lang/>
     </w:rPr>
   </w:style>
   <w:style w:type="character" w:styleId="Hyperlink">
@@ -1865,8 +3791,8 @@
       <w:u w:val="single"/>
     </w:rPr>
   </w:style>
-  <w:style w:type="character" w:styleId="UnresolvedMention">
-    <w:name w:val="Unresolved Mention"/>
+  <w:style w:type="character" w:customStyle="1" w:styleId="UnresolvedMention1">
+    <w:name w:val="Unresolved Mention1"/>
     <w:basedOn w:val="DefaultParagraphFont"/>
     <w:uiPriority w:val="99"/>
     <w:semiHidden/>
@@ -1875,6 +3801,43 @@
     <w:rPr>
       <w:color w:val="605E5C"/>
       <w:shd w:val="clear" w:color="auto" w:fill="E1DFDD"/>
+    </w:rPr>
+  </w:style>
+  <w:style w:type="character" w:customStyle="1" w:styleId="Heading1Char">
+    <w:name w:val="Heading 1 Char"/>
+    <w:basedOn w:val="DefaultParagraphFont"/>
+    <w:link w:val="Heading1"/>
+    <w:uiPriority w:val="9"/>
+    <w:rsid w:val="000D02E7"/>
+    <w:rPr>
+      <w:rFonts w:ascii="Liberation Sans" w:hAnsi="Liberation Sans"/>
+      <w:b/>
+      <w:bCs/>
+      <w:sz w:val="28"/>
+      <w:szCs w:val="28"/>
+      <w:lang w:bidi="ar-SA"/>
+    </w:rPr>
+  </w:style>
+  <w:style w:type="paragraph" w:styleId="Bibliography">
+    <w:name w:val="Bibliography"/>
+    <w:basedOn w:val="Normal"/>
+    <w:next w:val="Normal"/>
+    <w:uiPriority w:val="37"/>
+    <w:unhideWhenUsed/>
+    <w:rsid w:val="000D02E7"/>
+    <w:rPr>
+      <w:rFonts w:cs="Mangal"/>
+      <w:szCs w:val="21"/>
+    </w:rPr>
+  </w:style>
+  <w:style w:type="character" w:styleId="PlaceholderText">
+    <w:name w:val="Placeholder Text"/>
+    <w:basedOn w:val="DefaultParagraphFont"/>
+    <w:uiPriority w:val="99"/>
+    <w:semiHidden/>
+    <w:rsid w:val="00D221F7"/>
+    <w:rPr>
+      <w:color w:val="808080"/>
     </w:rPr>
   </w:style>
 </w:styles>
@@ -2173,4 +4136,35 @@
     </a:ext>
   </a:extLst>
 </a:theme>
+</file>
+
+<file path=customXml/item1.xml><?xml version="1.0" encoding="utf-8"?>
+<b:Sources xmlns:b="http://schemas.openxmlformats.org/officeDocument/2006/bibliography" xmlns="http://schemas.openxmlformats.org/officeDocument/2006/bibliography" SelectedStyle="/IEEE2006OfficeOnline.xsl" StyleName="IEEE" Version="2006">
+  <b:Source>
+    <b:Tag>C</b:Tag>
+    <b:SourceType>Book</b:SourceType>
+    <b:Guid>{5D1B36EC-30BB-0144-9253-B1772C9E4C00}</b:Guid>
+    <b:Author>
+      <b:Author>
+        <b:NameList>
+          <b:Person>
+            <b:Last>Pfleeger</b:Last>
+            <b:First>Charles</b:First>
+            <b:Middle>P.</b:Middle>
+          </b:Person>
+        </b:NameList>
+      </b:Author>
+    </b:Author>
+    <b:Title>Security in Computing</b:Title>
+    <b:RefOrder>1</b:RefOrder>
+  </b:Source>
+</b:Sources>
+</file>
+
+<file path=customXml/itemProps1.xml><?xml version="1.0" encoding="utf-8"?>
+<ds:datastoreItem xmlns:ds="http://schemas.openxmlformats.org/officeDocument/2006/customXml" ds:itemID="{9AB34CEF-BD71-ED48-88FF-BFE3F0BD2651}">
+  <ds:schemaRefs>
+    <ds:schemaRef ds:uri="http://schemas.openxmlformats.org/officeDocument/2006/bibliography"/>
+  </ds:schemaRefs>
+</ds:datastoreItem>
 </file>
--- a/out/production/1DV600/assign1/Report_Template.docx
+++ b/out/production/1DV600/assign1/Report_Template.docx
@@ -483,64 +483,56 @@
           <w:lang w:val="en-US"/>
         </w:rPr>
       </w:pPr>
+      <w:bookmarkStart w:id="0" w:name="_GoBack"/>
+      <w:bookmarkEnd w:id="0"/>
       <w:r>
         <w:rPr>
           <w:lang w:val="en-US"/>
         </w:rPr>
-        <w:t xml:space="preserve">Task </w:t>
-      </w:r>
-    </w:p>
-    <w:p>
-      <w:pPr>
-        <w:pStyle w:val="Standard"/>
-        <w:spacing w:after="240" w:line="276" w:lineRule="auto"/>
-        <w:rPr>
-          <w:lang w:val="en-US" w:eastAsia="ja-JP"/>
-        </w:rPr>
-      </w:pPr>
+        <w:t xml:space="preserve">All </w:t>
+      </w:r>
       <w:r>
         <w:rPr>
           <w:lang w:val="en-US"/>
         </w:rPr>
-        <w:t xml:space="preserve">All </w:t>
+        <w:t>specific</w:t>
       </w:r>
       <w:r>
         <w:rPr>
           <w:lang w:val="en-US"/>
         </w:rPr>
-        <w:t>specific</w:t>
+        <w:t xml:space="preserve"> </w:t>
       </w:r>
       <w:r>
         <w:rPr>
           <w:lang w:val="en-US"/>
         </w:rPr>
-        <w:t xml:space="preserve"> </w:t>
-      </w:r>
+        <w:t xml:space="preserve">tools will be mentioned in the </w:t>
+      </w:r>
+    </w:p>
+    <w:p>
+      <w:pPr>
+        <w:rPr>
+          <w:rFonts w:ascii="Cambria" w:eastAsia="Cambria" w:hAnsi="Cambria" w:cs="Times New Roman"/>
+          <w:lang w:val="en-US" w:bidi="ar-SA"/>
+        </w:rPr>
+      </w:pPr>
       <w:r>
         <w:rPr>
           <w:lang w:val="en-US"/>
         </w:rPr>
-        <w:t xml:space="preserve">tools will be mentioned in the </w:t>
-      </w:r>
-    </w:p>
-    <w:p>
-      <w:pPr>
-        <w:pStyle w:val="Standard"/>
-        <w:pageBreakBefore/>
-        <w:spacing w:after="240" w:line="276" w:lineRule="auto"/>
-        <w:jc w:val="center"/>
-        <w:rPr>
-          <w:rFonts w:ascii="Times New Roman" w:hAnsi="Times New Roman"/>
-          <w:sz w:val="32"/>
-          <w:u w:val="single"/>
+        <w:br w:type="page"/>
+      </w:r>
+    </w:p>
+    <w:p>
+      <w:pPr>
+        <w:pStyle w:val="Heading1"/>
+        <w:rPr>
           <w:lang w:val="en-US"/>
         </w:rPr>
       </w:pPr>
       <w:r>
         <w:rPr>
-          <w:rFonts w:ascii="Times New Roman" w:hAnsi="Times New Roman"/>
-          <w:sz w:val="32"/>
-          <w:u w:val="single"/>
           <w:lang w:val="en-US"/>
         </w:rPr>
         <w:lastRenderedPageBreak/>
@@ -1284,23 +1276,12 @@
     </w:p>
     <w:p>
       <w:pPr>
-        <w:pStyle w:val="Standard"/>
-        <w:spacing w:after="240" w:line="276" w:lineRule="auto"/>
-        <w:jc w:val="center"/>
-        <w:rPr>
-          <w:rFonts w:ascii="Times New Roman" w:hAnsi="Times New Roman"/>
-        </w:rPr>
-      </w:pPr>
-      <w:r>
-        <w:rPr>
-          <w:rFonts w:ascii="Times New Roman" w:hAnsi="Times New Roman"/>
-        </w:rPr>
+        <w:pStyle w:val="Heading1"/>
+      </w:pPr>
+      <w:r>
         <w:br w:type="column"/>
       </w:r>
       <w:r>
-        <w:rPr>
-          <w:rFonts w:ascii="Times New Roman" w:hAnsi="Times New Roman"/>
-        </w:rPr>
         <w:lastRenderedPageBreak/>
         <w:t>Task 2</w:t>
       </w:r>
@@ -1352,7 +1333,7 @@
         <w:rPr>
           <w:rFonts w:ascii="Times New Roman" w:hAnsi="Times New Roman"/>
         </w:rPr>
-        <w:t xml:space="preserve"> achieve it. The type of </w:t>
+        <w:t xml:space="preserve"> achieve it.</w:t>
       </w:r>
     </w:p>
     <w:p>
@@ -1368,7 +1349,49 @@
         <w:rPr>
           <w:rFonts w:ascii="Times New Roman" w:hAnsi="Times New Roman"/>
         </w:rPr>
-        <w:t xml:space="preserve">Limitation: the hidden image quality is losses due to loss of information. Also, if the message is too large, the original picture quality might be modified too much that the attacker can notice something wrong with it.  </w:t>
+        <w:t xml:space="preserve">Limitation: the hidden image quality is losses due to loss of information. </w:t>
+      </w:r>
+      <w:r>
+        <w:rPr>
+          <w:rFonts w:ascii="Times New Roman" w:hAnsi="Times New Roman"/>
+        </w:rPr>
+        <w:t xml:space="preserve">Storing picture within pictures will results the recovered image quality is loss since there are not enough information that could be recovered from the </w:t>
+      </w:r>
+      <w:proofErr w:type="spellStart"/>
+      <w:r>
+        <w:rPr>
+          <w:rFonts w:ascii="Times New Roman" w:hAnsi="Times New Roman"/>
+        </w:rPr>
+        <w:t>steganographed</w:t>
+      </w:r>
+      <w:proofErr w:type="spellEnd"/>
+      <w:r>
+        <w:rPr>
+          <w:rFonts w:ascii="Times New Roman" w:hAnsi="Times New Roman"/>
+        </w:rPr>
+        <w:t xml:space="preserve"> file. </w:t>
+      </w:r>
+    </w:p>
+    <w:p>
+      <w:pPr>
+        <w:pStyle w:val="Standard"/>
+        <w:spacing w:after="240" w:line="276" w:lineRule="auto"/>
+        <w:ind w:left="1304"/>
+        <w:rPr>
+          <w:rFonts w:ascii="Times New Roman" w:hAnsi="Times New Roman"/>
+        </w:rPr>
+      </w:pPr>
+      <w:r>
+        <w:rPr>
+          <w:rFonts w:ascii="Times New Roman" w:hAnsi="Times New Roman"/>
+        </w:rPr>
+        <w:t xml:space="preserve">Also, if the message is too large, the original picture quality might be modified too much that the attacker can notice something wrong with it. </w:t>
+      </w:r>
+      <w:r>
+        <w:rPr>
+          <w:rFonts w:ascii="Times New Roman" w:hAnsi="Times New Roman"/>
+        </w:rPr>
+        <w:t xml:space="preserve">For example, hiding 7 bits in the original image might results the low-quality exported image, which indicates something is wrong with the data being sent. </w:t>
       </w:r>
     </w:p>
     <w:p>
@@ -1538,17 +1561,9 @@
     </w:p>
     <w:p>
       <w:pPr>
-        <w:pStyle w:val="Standard"/>
-        <w:spacing w:after="240" w:line="276" w:lineRule="auto"/>
-        <w:jc w:val="center"/>
-        <w:rPr>
-          <w:rFonts w:ascii="Times New Roman" w:hAnsi="Times New Roman"/>
-        </w:rPr>
-      </w:pPr>
-      <w:r>
-        <w:rPr>
-          <w:rFonts w:ascii="Times New Roman" w:hAnsi="Times New Roman"/>
-        </w:rPr>
+        <w:pStyle w:val="Heading1"/>
+      </w:pPr>
+      <w:r>
         <w:lastRenderedPageBreak/>
         <w:t>Task 3</w:t>
       </w:r>
@@ -1671,8 +1686,6 @@
         </w:rPr>
         <w:t xml:space="preserve"> </w:t>
       </w:r>
-      <w:bookmarkStart w:id="0" w:name="_GoBack"/>
-      <w:bookmarkEnd w:id="0"/>
       <w:r>
         <w:rPr>
           <w:rFonts w:ascii="Times New Roman" w:hAnsi="Times New Roman"/>
@@ -1799,17 +1812,9 @@
     </w:p>
     <w:p>
       <w:pPr>
-        <w:pStyle w:val="Standard"/>
-        <w:spacing w:after="240" w:line="276" w:lineRule="auto"/>
-        <w:jc w:val="center"/>
-        <w:rPr>
-          <w:rFonts w:ascii="Times New Roman" w:hAnsi="Times New Roman"/>
-        </w:rPr>
-      </w:pPr>
-      <w:r>
-        <w:rPr>
-          <w:rFonts w:ascii="Times New Roman" w:hAnsi="Times New Roman"/>
-        </w:rPr>
+        <w:pStyle w:val="Heading1"/>
+      </w:pPr>
+      <w:r>
         <w:lastRenderedPageBreak/>
         <w:t>Task 4</w:t>
       </w:r>
@@ -1826,12 +1831,6 @@
           <w:rFonts w:ascii="Times New Roman" w:hAnsi="Times New Roman"/>
         </w:rPr>
       </w:pPr>
-      <w:r>
-        <w:rPr>
-          <w:rFonts w:ascii="Times New Roman" w:hAnsi="Times New Roman"/>
-        </w:rPr>
-        <w:t>A</w:t>
-      </w:r>
     </w:p>
     <w:p>
       <w:pPr>
@@ -1881,17 +1880,9 @@
     </w:p>
     <w:p>
       <w:pPr>
-        <w:pStyle w:val="Standard"/>
-        <w:spacing w:after="240" w:line="276" w:lineRule="auto"/>
-        <w:jc w:val="center"/>
-        <w:rPr>
-          <w:rFonts w:ascii="Times New Roman" w:hAnsi="Times New Roman"/>
-        </w:rPr>
-      </w:pPr>
-      <w:r>
-        <w:rPr>
-          <w:rFonts w:ascii="Times New Roman" w:hAnsi="Times New Roman"/>
-        </w:rPr>
+        <w:pStyle w:val="Heading1"/>
+      </w:pPr>
+      <w:r>
         <w:lastRenderedPageBreak/>
         <w:t>Task 5</w:t>
       </w:r>
@@ -1912,14 +1903,304 @@
         <w:rPr>
           <w:rFonts w:ascii="Times New Roman" w:hAnsi="Times New Roman"/>
         </w:rPr>
-        <w:t>A</w:t>
+        <w:t>Encrypted file</w:t>
+      </w:r>
+    </w:p>
+    <w:p>
+      <w:pPr>
+        <w:pStyle w:val="Standard"/>
+        <w:spacing w:after="240" w:line="276" w:lineRule="auto"/>
+        <w:ind w:left="720"/>
+        <w:rPr>
+          <w:rFonts w:ascii="Times New Roman" w:hAnsi="Times New Roman"/>
+        </w:rPr>
+      </w:pPr>
+      <w:r>
+        <w:rPr>
+          <w:rFonts w:ascii="Times New Roman" w:hAnsi="Times New Roman"/>
+        </w:rPr>
+        <w:t xml:space="preserve">In this task I </w:t>
+      </w:r>
+      <w:r>
+        <w:rPr>
+          <w:rFonts w:ascii="Times New Roman" w:hAnsi="Times New Roman"/>
+        </w:rPr>
+        <w:t>added</w:t>
+      </w:r>
+      <w:r>
+        <w:rPr>
+          <w:rFonts w:ascii="Times New Roman" w:hAnsi="Times New Roman"/>
+        </w:rPr>
+        <w:t xml:space="preserve"> the soliloquy by Prince Hamlet in act 3, scene 1 of William Shakespeare’s play Hamlet, mostly known as “To be or not to be”. This file is encrypted using my substitution method with the key ‘123’ and uploaded in my name. Below are the images showing what the file should looks like on my machine before and after encrypting it.</w:t>
+      </w:r>
+    </w:p>
+    <w:p>
+      <w:pPr>
+        <w:pStyle w:val="Standard"/>
+        <w:spacing w:after="240" w:line="276" w:lineRule="auto"/>
+        <w:ind w:left="720"/>
+        <w:rPr>
+          <w:rFonts w:ascii="Times New Roman" w:hAnsi="Times New Roman"/>
+        </w:rPr>
+      </w:pPr>
+      <w:r>
+        <w:rPr>
+          <w:rFonts w:ascii="Times New Roman" w:hAnsi="Times New Roman"/>
+        </w:rPr>
+        <w:t xml:space="preserve">Of course, </w:t>
+      </w:r>
+      <w:r>
+        <w:rPr>
+          <w:rFonts w:ascii="Times New Roman" w:hAnsi="Times New Roman"/>
+        </w:rPr>
+        <w:t xml:space="preserve">the encrypted file does </w:t>
+      </w:r>
+      <w:r>
+        <w:rPr>
+          <w:rFonts w:ascii="Times New Roman" w:hAnsi="Times New Roman"/>
+        </w:rPr>
+        <w:t>contain some special characters and non-printable characters as well</w:t>
+      </w:r>
+      <w:r>
+        <w:rPr>
+          <w:rFonts w:ascii="Times New Roman" w:hAnsi="Times New Roman"/>
+        </w:rPr>
+        <w:t>.</w:t>
+      </w:r>
+    </w:p>
+    <w:tbl>
+      <w:tblPr>
+        <w:tblStyle w:val="TableGrid"/>
+        <w:tblW w:w="0" w:type="auto"/>
+        <w:tblInd w:w="720" w:type="dxa"/>
+        <w:tblLook w:val="04A0" w:firstRow="1" w:lastRow="0" w:firstColumn="1" w:lastColumn="0" w:noHBand="0" w:noVBand="1"/>
+      </w:tblPr>
+      <w:tblGrid>
+        <w:gridCol w:w="4814"/>
+        <w:gridCol w:w="4814"/>
+      </w:tblGrid>
+      <w:tr>
+        <w:tc>
+          <w:tcPr>
+            <w:tcW w:w="4814" w:type="dxa"/>
+          </w:tcPr>
+          <w:p>
+            <w:pPr>
+              <w:pStyle w:val="Standard"/>
+              <w:spacing w:after="240" w:line="276" w:lineRule="auto"/>
+              <w:jc w:val="center"/>
+              <w:rPr>
+                <w:rFonts w:ascii="Times New Roman" w:hAnsi="Times New Roman"/>
+              </w:rPr>
+            </w:pPr>
+            <w:r>
+              <w:rPr>
+                <w:rFonts w:ascii="Times New Roman" w:hAnsi="Times New Roman"/>
+              </w:rPr>
+              <w:t>Original</w:t>
+            </w:r>
+          </w:p>
+        </w:tc>
+        <w:tc>
+          <w:tcPr>
+            <w:tcW w:w="4814" w:type="dxa"/>
+          </w:tcPr>
+          <w:p>
+            <w:pPr>
+              <w:pStyle w:val="Standard"/>
+              <w:spacing w:after="240" w:line="276" w:lineRule="auto"/>
+              <w:jc w:val="center"/>
+              <w:rPr>
+                <w:rFonts w:ascii="Times New Roman" w:hAnsi="Times New Roman"/>
+              </w:rPr>
+            </w:pPr>
+            <w:r>
+              <w:rPr>
+                <w:rFonts w:ascii="Times New Roman" w:hAnsi="Times New Roman"/>
+              </w:rPr>
+              <w:t>Encrypted</w:t>
+            </w:r>
+          </w:p>
+        </w:tc>
+      </w:tr>
+      <w:tr>
+        <w:tc>
+          <w:tcPr>
+            <w:tcW w:w="4814" w:type="dxa"/>
+          </w:tcPr>
+          <w:p>
+            <w:pPr>
+              <w:pStyle w:val="Standard"/>
+              <w:spacing w:after="240" w:line="276" w:lineRule="auto"/>
+              <w:rPr>
+                <w:rFonts w:ascii="Times New Roman" w:hAnsi="Times New Roman"/>
+              </w:rPr>
+            </w:pPr>
+            <w:r>
+              <w:rPr>
+                <w:rFonts w:ascii="Times New Roman" w:hAnsi="Times New Roman"/>
+                <w:noProof/>
+              </w:rPr>
+              <w:drawing>
+                <wp:inline distT="0" distB="0" distL="0" distR="0" wp14:anchorId="67F27E9F" wp14:editId="40F1ACA2">
+                  <wp:extent cx="2699057" cy="2433498"/>
+                  <wp:effectExtent l="0" t="0" r="6350" b="5080"/>
+                  <wp:docPr id="6" name="Picture 6"/>
+                  <wp:cNvGraphicFramePr>
+                    <a:graphicFrameLocks xmlns:a="http://schemas.openxmlformats.org/drawingml/2006/main" noChangeAspect="1"/>
+                  </wp:cNvGraphicFramePr>
+                  <a:graphic xmlns:a="http://schemas.openxmlformats.org/drawingml/2006/main">
+                    <a:graphicData uri="http://schemas.openxmlformats.org/drawingml/2006/picture">
+                      <pic:pic xmlns:pic="http://schemas.openxmlformats.org/drawingml/2006/picture">
+                        <pic:nvPicPr>
+                          <pic:cNvPr id="6" name="Ảnh chụp Màn hình 2020-02-06 lúc 16.08.25.png"/>
+                          <pic:cNvPicPr/>
+                        </pic:nvPicPr>
+                        <pic:blipFill rotWithShape="1">
+                          <a:blip r:embed="rId10" cstate="print">
+                            <a:extLst>
+                              <a:ext uri="{28A0092B-C50C-407E-A947-70E740481C1C}">
+                                <a14:useLocalDpi xmlns:a14="http://schemas.microsoft.com/office/drawing/2010/main" val="0"/>
+                              </a:ext>
+                            </a:extLst>
+                          </a:blip>
+                          <a:srcRect b="17146"/>
+                          <a:stretch/>
+                        </pic:blipFill>
+                        <pic:spPr bwMode="auto">
+                          <a:xfrm>
+                            <a:off x="0" y="0"/>
+                            <a:ext cx="2714367" cy="2447301"/>
+                          </a:xfrm>
+                          <a:prstGeom prst="rect">
+                            <a:avLst/>
+                          </a:prstGeom>
+                          <a:ln>
+                            <a:noFill/>
+                          </a:ln>
+                          <a:extLst>
+                            <a:ext uri="{53640926-AAD7-44D8-BBD7-CCE9431645EC}">
+                              <a14:shadowObscured xmlns:a14="http://schemas.microsoft.com/office/drawing/2010/main"/>
+                            </a:ext>
+                          </a:extLst>
+                        </pic:spPr>
+                      </pic:pic>
+                    </a:graphicData>
+                  </a:graphic>
+                </wp:inline>
+              </w:drawing>
+            </w:r>
+          </w:p>
+        </w:tc>
+        <w:tc>
+          <w:tcPr>
+            <w:tcW w:w="4814" w:type="dxa"/>
+          </w:tcPr>
+          <w:p>
+            <w:pPr>
+              <w:pStyle w:val="Standard"/>
+              <w:spacing w:after="240" w:line="276" w:lineRule="auto"/>
+              <w:rPr>
+                <w:rFonts w:ascii="Times New Roman" w:hAnsi="Times New Roman"/>
+              </w:rPr>
+            </w:pPr>
+            <w:r>
+              <w:rPr>
+                <w:rFonts w:ascii="Times New Roman" w:hAnsi="Times New Roman"/>
+                <w:noProof/>
+              </w:rPr>
+              <w:drawing>
+                <wp:inline distT="0" distB="0" distL="0" distR="0" wp14:anchorId="51F9CD55" wp14:editId="19BC8978">
+                  <wp:extent cx="2691130" cy="2433320"/>
+                  <wp:effectExtent l="0" t="0" r="1270" b="5080"/>
+                  <wp:docPr id="7" name="Picture 7"/>
+                  <wp:cNvGraphicFramePr>
+                    <a:graphicFrameLocks xmlns:a="http://schemas.openxmlformats.org/drawingml/2006/main" noChangeAspect="1"/>
+                  </wp:cNvGraphicFramePr>
+                  <a:graphic xmlns:a="http://schemas.openxmlformats.org/drawingml/2006/main">
+                    <a:graphicData uri="http://schemas.openxmlformats.org/drawingml/2006/picture">
+                      <pic:pic xmlns:pic="http://schemas.openxmlformats.org/drawingml/2006/picture">
+                        <pic:nvPicPr>
+                          <pic:cNvPr id="7" name="Ảnh chụp Màn hình 2020-02-06 lúc 16.10.55.png"/>
+                          <pic:cNvPicPr/>
+                        </pic:nvPicPr>
+                        <pic:blipFill rotWithShape="1">
+                          <a:blip r:embed="rId11" cstate="print">
+                            <a:extLst>
+                              <a:ext uri="{28A0092B-C50C-407E-A947-70E740481C1C}">
+                                <a14:useLocalDpi xmlns:a14="http://schemas.microsoft.com/office/drawing/2010/main" val="0"/>
+                              </a:ext>
+                            </a:extLst>
+                          </a:blip>
+                          <a:srcRect b="17141"/>
+                          <a:stretch/>
+                        </pic:blipFill>
+                        <pic:spPr bwMode="auto">
+                          <a:xfrm>
+                            <a:off x="0" y="0"/>
+                            <a:ext cx="2711823" cy="2452031"/>
+                          </a:xfrm>
+                          <a:prstGeom prst="rect">
+                            <a:avLst/>
+                          </a:prstGeom>
+                          <a:ln>
+                            <a:noFill/>
+                          </a:ln>
+                          <a:extLst>
+                            <a:ext uri="{53640926-AAD7-44D8-BBD7-CCE9431645EC}">
+                              <a14:shadowObscured xmlns:a14="http://schemas.microsoft.com/office/drawing/2010/main"/>
+                            </a:ext>
+                          </a:extLst>
+                        </pic:spPr>
+                      </pic:pic>
+                    </a:graphicData>
+                  </a:graphic>
+                </wp:inline>
+              </w:drawing>
+            </w:r>
+          </w:p>
+        </w:tc>
+      </w:tr>
+    </w:tbl>
+    <w:p>
+      <w:pPr>
+        <w:pStyle w:val="Standard"/>
+        <w:spacing w:after="240" w:line="276" w:lineRule="auto"/>
+        <w:ind w:left="720"/>
+        <w:rPr>
+          <w:rFonts w:ascii="Times New Roman" w:hAnsi="Times New Roman"/>
+        </w:rPr>
+      </w:pPr>
+    </w:p>
+    <w:p>
+      <w:pPr>
+        <w:spacing w:after="240" w:line="276" w:lineRule="auto"/>
+        <w:rPr>
+          <w:rFonts w:ascii="Times New Roman" w:eastAsia="Cambria" w:hAnsi="Times New Roman" w:cs="Times New Roman"/>
+          <w:lang w:bidi="ar-SA"/>
+        </w:rPr>
+      </w:pPr>
+      <w:r>
+        <w:rPr>
+          <w:rFonts w:ascii="Times New Roman" w:hAnsi="Times New Roman"/>
+        </w:rPr>
+        <w:br w:type="page"/>
+      </w:r>
+    </w:p>
+    <w:p>
+      <w:pPr>
+        <w:pStyle w:val="Heading1"/>
+      </w:pPr>
+      <w:r>
+        <w:lastRenderedPageBreak/>
+        <w:t>Task 6</w:t>
       </w:r>
     </w:p>
     <w:p>
       <w:pPr>
         <w:pStyle w:val="Standard"/>
         <w:numPr>
-          <w:ilvl w:val="1"/>
+          <w:ilvl w:val="0"/>
           <w:numId w:val="4"/>
         </w:numPr>
         <w:spacing w:after="240" w:line="276" w:lineRule="auto"/>
@@ -1927,6 +2208,21 @@
           <w:rFonts w:ascii="Times New Roman" w:hAnsi="Times New Roman"/>
         </w:rPr>
       </w:pPr>
+      <w:r>
+        <w:rPr>
+          <w:rFonts w:ascii="Times New Roman" w:hAnsi="Times New Roman"/>
+        </w:rPr>
+        <w:t>Cryptanalysis</w:t>
+      </w:r>
+    </w:p>
+    <w:p>
+      <w:pPr>
+        <w:pStyle w:val="Standard"/>
+        <w:spacing w:after="240" w:line="276" w:lineRule="auto"/>
+        <w:rPr>
+          <w:rFonts w:ascii="Times New Roman" w:hAnsi="Times New Roman"/>
+        </w:rPr>
+      </w:pPr>
     </w:p>
     <w:p>
       <w:pPr>
@@ -1954,68 +2250,43 @@
     </w:p>
     <w:p>
       <w:pPr>
-        <w:pStyle w:val="Standard"/>
-        <w:spacing w:after="240" w:line="276" w:lineRule="auto"/>
-        <w:rPr>
-          <w:rFonts w:ascii="Times New Roman" w:hAnsi="Times New Roman"/>
-        </w:rPr>
-      </w:pPr>
-      <w:r>
-        <w:rPr>
-          <w:rFonts w:ascii="Times New Roman" w:hAnsi="Times New Roman"/>
-        </w:rPr>
-        <w:lastRenderedPageBreak/>
-        <w:t>Task 6</w:t>
-      </w:r>
-    </w:p>
-    <w:p>
-      <w:pPr>
-        <w:pStyle w:val="Standard"/>
-        <w:spacing w:after="240" w:line="276" w:lineRule="auto"/>
-        <w:rPr>
-          <w:rFonts w:ascii="Times New Roman" w:hAnsi="Times New Roman"/>
-        </w:rPr>
-      </w:pPr>
-    </w:p>
-    <w:p>
-      <w:pPr>
-        <w:pStyle w:val="Standard"/>
-        <w:spacing w:after="240" w:line="276" w:lineRule="auto"/>
-        <w:rPr>
-          <w:rFonts w:ascii="Times New Roman" w:hAnsi="Times New Roman"/>
-        </w:rPr>
-      </w:pPr>
-    </w:p>
-    <w:p>
-      <w:pPr>
-        <w:spacing w:after="240" w:line="276" w:lineRule="auto"/>
-        <w:rPr>
-          <w:rFonts w:ascii="Times New Roman" w:eastAsia="Cambria" w:hAnsi="Times New Roman" w:cs="Times New Roman"/>
-          <w:lang w:bidi="ar-SA"/>
-        </w:rPr>
-      </w:pPr>
-      <w:r>
-        <w:rPr>
-          <w:rFonts w:ascii="Times New Roman" w:hAnsi="Times New Roman"/>
-        </w:rPr>
-        <w:br w:type="page"/>
-      </w:r>
-    </w:p>
-    <w:p>
-      <w:pPr>
-        <w:pStyle w:val="Standard"/>
-        <w:spacing w:after="240" w:line="276" w:lineRule="auto"/>
-        <w:rPr>
-          <w:rFonts w:ascii="Times New Roman" w:hAnsi="Times New Roman"/>
-        </w:rPr>
-      </w:pPr>
-      <w:r>
-        <w:rPr>
-          <w:rFonts w:ascii="Times New Roman" w:hAnsi="Times New Roman"/>
-        </w:rPr>
+        <w:pStyle w:val="Heading1"/>
+      </w:pPr>
+      <w:r>
         <w:lastRenderedPageBreak/>
         <w:t>Task 7</w:t>
       </w:r>
+    </w:p>
+    <w:p>
+      <w:pPr>
+        <w:pStyle w:val="Textbody"/>
+        <w:numPr>
+          <w:ilvl w:val="0"/>
+          <w:numId w:val="4"/>
+        </w:numPr>
+      </w:pPr>
+      <w:r>
+        <w:t>Hash function</w:t>
+      </w:r>
+    </w:p>
+    <w:p>
+      <w:pPr>
+        <w:pStyle w:val="Textbody"/>
+        <w:ind w:left="360"/>
+      </w:pPr>
+      <w:r>
+        <w:t>In this task</w:t>
+      </w:r>
+    </w:p>
+    <w:p>
+      <w:pPr>
+        <w:pStyle w:val="Standard"/>
+        <w:spacing w:after="240" w:line="276" w:lineRule="auto"/>
+        <w:jc w:val="center"/>
+        <w:rPr>
+          <w:rFonts w:ascii="Times New Roman" w:hAnsi="Times New Roman"/>
+        </w:rPr>
+      </w:pPr>
     </w:p>
     <w:p>
       <w:pPr>
@@ -2095,7 +2366,7 @@
               </w:tblPr>
               <w:tblGrid>
                 <w:gridCol w:w="355"/>
-                <w:gridCol w:w="9283"/>
+                <w:gridCol w:w="10111"/>
               </w:tblGrid>
               <w:tr>
                 <w:trPr>
@@ -2300,6 +2571,7 @@
         <w:spacing w:after="240" w:line="276" w:lineRule="auto"/>
         <w:rPr>
           <w:rFonts w:ascii="Times New Roman" w:hAnsi="Times New Roman"/>
+          <w:lang w:val="en-US"/>
         </w:rPr>
       </w:pPr>
       <w:r>
@@ -2310,12 +2582,13 @@
       </w:r>
     </w:p>
     <w:sectPr>
-      <w:headerReference w:type="default" r:id="rId10"/>
-      <w:footerReference w:type="default" r:id="rId11"/>
+      <w:headerReference w:type="default" r:id="rId12"/>
+      <w:footerReference w:type="default" r:id="rId13"/>
       <w:pgSz w:w="11906" w:h="16838"/>
-      <w:pgMar w:top="1134" w:right="1134" w:bottom="1134" w:left="1134" w:header="720" w:footer="720" w:gutter="0"/>
+      <w:pgMar w:top="720" w:right="720" w:bottom="720" w:left="720" w:header="720" w:footer="720" w:gutter="0"/>
       <w:cols w:space="720"/>
       <w:titlePg/>
+      <w:docGrid w:linePitch="326"/>
     </w:sectPr>
   </w:body>
 </w:document>
@@ -3063,8 +3336,8 @@
   <w:abstractNum w:abstractNumId="4" w15:restartNumberingAfterBreak="0">
     <w:nsid w:val="738C181B"/>
     <w:multiLevelType w:val="hybridMultilevel"/>
-    <w:tmpl w:val="38BC123C"/>
-    <w:lvl w:ilvl="0" w:tplc="041D0011">
+    <w:tmpl w:val="097C46E6"/>
+    <w:lvl w:ilvl="0" w:tplc="70D651B6">
       <w:start w:val="1"/>
       <w:numFmt w:val="decimal"/>
       <w:lvlText w:val="%1)"/>
@@ -3073,7 +3346,7 @@
         <w:ind w:left="720" w:hanging="360"/>
       </w:pPr>
       <w:rPr>
-        <w:rFonts w:hint="default"/>
+        <w:rFonts w:ascii="Cambria" w:eastAsia="Cambria" w:hAnsi="Cambria" w:cs="Times New Roman"/>
       </w:rPr>
     </w:lvl>
     <w:lvl w:ilvl="1" w:tplc="041D0019">
@@ -3840,6 +4113,22 @@
       <w:color w:val="808080"/>
     </w:rPr>
   </w:style>
+  <w:style w:type="table" w:styleId="TableGrid">
+    <w:name w:val="Table Grid"/>
+    <w:basedOn w:val="TableNormal"/>
+    <w:uiPriority w:val="39"/>
+    <w:rsid w:val="005E37F7"/>
+    <w:tblPr>
+      <w:tblBorders>
+        <w:top w:val="single" w:sz="4" w:space="0" w:color="auto"/>
+        <w:left w:val="single" w:sz="4" w:space="0" w:color="auto"/>
+        <w:bottom w:val="single" w:sz="4" w:space="0" w:color="auto"/>
+        <w:right w:val="single" w:sz="4" w:space="0" w:color="auto"/>
+        <w:insideH w:val="single" w:sz="4" w:space="0" w:color="auto"/>
+        <w:insideV w:val="single" w:sz="4" w:space="0" w:color="auto"/>
+      </w:tblBorders>
+    </w:tblPr>
+  </w:style>
 </w:styles>
 </file>
 
@@ -4162,7 +4451,7 @@
 </file>
 
 <file path=customXml/itemProps1.xml><?xml version="1.0" encoding="utf-8"?>
-<ds:datastoreItem xmlns:ds="http://schemas.openxmlformats.org/officeDocument/2006/customXml" ds:itemID="{9AB34CEF-BD71-ED48-88FF-BFE3F0BD2651}">
+<ds:datastoreItem xmlns:ds="http://schemas.openxmlformats.org/officeDocument/2006/customXml" ds:itemID="{EAFC4A87-402F-5446-9851-702AFF11F997}">
   <ds:schemaRefs>
     <ds:schemaRef ds:uri="http://schemas.openxmlformats.org/officeDocument/2006/bibliography"/>
   </ds:schemaRefs>
